--- a/problemSet1/problemsetSolution.docx
+++ b/problemSet1/problemsetSolution.docx
@@ -260,8 +260,6 @@
         </w:rPr>
         <w:t xml:space="preserve">                     Not a valid tree</w:t>
       </w:r>
-      <w:bookmarkStart w:id="0" w:name="_GoBack"/>
-      <w:bookmarkEnd w:id="0"/>
     </w:p>
     <w:p>
       <w:pPr>
@@ -333,6 +331,123 @@
           </wp:inline>
         </w:drawing>
       </w:r>
+    </w:p>
+    <w:p>
+      <w:pPr>
+        <w:pStyle w:val="ListParagraph"/>
+        <w:numPr>
+          <w:ilvl w:val="0"/>
+          <w:numId w:val="2"/>
+        </w:numPr>
+        <w:spacing w:after="0" w:line="240" w:lineRule="auto"/>
+        <w:rPr>
+          <w:rFonts w:ascii="Times New Roman" w:hAnsi="Times New Roman" w:cs="Times New Roman"/>
+          <w:sz w:val="24"/>
+          <w:szCs w:val="24"/>
+        </w:rPr>
+      </w:pPr>
+      <w:r>
+        <w:rPr>
+          <w:rFonts w:ascii="Times New Roman" w:hAnsi="Times New Roman" w:cs="Times New Roman"/>
+          <w:sz w:val="24"/>
+          <w:szCs w:val="24"/>
+        </w:rPr>
+        <w:lastRenderedPageBreak/>
+        <w:t>25 → 20 → 18 → 22 → 16 → 10</w:t>
+      </w:r>
+    </w:p>
+    <w:p>
+      <w:pPr>
+        <w:pStyle w:val="ListParagraph"/>
+        <w:spacing w:after="0" w:line="240" w:lineRule="auto"/>
+        <w:ind w:left="1080"/>
+        <w:rPr>
+          <w:rFonts w:ascii="Times New Roman" w:hAnsi="Times New Roman" w:cs="Times New Roman"/>
+          <w:sz w:val="24"/>
+          <w:szCs w:val="24"/>
+        </w:rPr>
+      </w:pPr>
+      <w:r>
+        <w:rPr>
+          <w:rFonts w:ascii="Times New Roman" w:hAnsi="Times New Roman" w:cs="Times New Roman"/>
+          <w:noProof/>
+          <w:sz w:val="24"/>
+          <w:szCs w:val="24"/>
+        </w:rPr>
+        <w:drawing>
+          <wp:inline distT="0" distB="0" distL="0" distR="0">
+            <wp:extent cx="4800600" cy="3688882"/>
+            <wp:effectExtent l="0" t="0" r="0" b="6985"/>
+            <wp:docPr id="5" name="Picture 5" descr="C:\Users\ghouston.DELTADATASOFT\Downloads\problemset1_3.jpg"/>
+            <wp:cNvGraphicFramePr>
+              <a:graphicFrameLocks xmlns:a="http://schemas.openxmlformats.org/drawingml/2006/main" noChangeAspect="1"/>
+            </wp:cNvGraphicFramePr>
+            <a:graphic xmlns:a="http://schemas.openxmlformats.org/drawingml/2006/main">
+              <a:graphicData uri="http://schemas.openxmlformats.org/drawingml/2006/picture">
+                <pic:pic xmlns:pic="http://schemas.openxmlformats.org/drawingml/2006/picture">
+                  <pic:nvPicPr>
+                    <pic:cNvPr id="0" name="Picture 3" descr="C:\Users\ghouston.DELTADATASOFT\Downloads\problemset1_3.jpg"/>
+                    <pic:cNvPicPr>
+                      <a:picLocks noChangeAspect="1" noChangeArrowheads="1"/>
+                    </pic:cNvPicPr>
+                  </pic:nvPicPr>
+                  <pic:blipFill rotWithShape="1">
+                    <a:blip r:embed="rId8">
+                      <a:extLst>
+                        <a:ext uri="{28A0092B-C50C-407E-A947-70E740481C1C}">
+                          <a14:useLocalDpi xmlns:a14="http://schemas.microsoft.com/office/drawing/2010/main" val="0"/>
+                        </a:ext>
+                      </a:extLst>
+                    </a:blip>
+                    <a:srcRect l="35153"/>
+                    <a:stretch/>
+                  </pic:blipFill>
+                  <pic:spPr bwMode="auto">
+                    <a:xfrm>
+                      <a:off x="0" y="0"/>
+                      <a:ext cx="4800600" cy="3688882"/>
+                    </a:xfrm>
+                    <a:prstGeom prst="rect">
+                      <a:avLst/>
+                    </a:prstGeom>
+                    <a:noFill/>
+                    <a:ln>
+                      <a:noFill/>
+                    </a:ln>
+                    <a:extLst>
+                      <a:ext uri="{53640926-AAD7-44D8-BBD7-CCE9431645EC}">
+                        <a14:shadowObscured xmlns:a14="http://schemas.microsoft.com/office/drawing/2010/main"/>
+                      </a:ext>
+                    </a:extLst>
+                  </pic:spPr>
+                </pic:pic>
+              </a:graphicData>
+            </a:graphic>
+          </wp:inline>
+        </w:drawing>
+      </w:r>
+    </w:p>
+    <w:p>
+      <w:pPr>
+        <w:pStyle w:val="ListParagraph"/>
+        <w:spacing w:after="0" w:line="240" w:lineRule="auto"/>
+        <w:ind w:left="1080"/>
+        <w:rPr>
+          <w:rFonts w:ascii="Times New Roman" w:hAnsi="Times New Roman" w:cs="Times New Roman"/>
+          <w:sz w:val="24"/>
+          <w:szCs w:val="24"/>
+        </w:rPr>
+      </w:pPr>
+      <w:r>
+        <w:rPr>
+          <w:rFonts w:ascii="Times New Roman" w:hAnsi="Times New Roman" w:cs="Times New Roman"/>
+          <w:sz w:val="24"/>
+          <w:szCs w:val="24"/>
+        </w:rPr>
+        <w:t>Therefore, this is not a valid tree.</w:t>
+      </w:r>
+      <w:bookmarkStart w:id="0" w:name="_GoBack"/>
+      <w:bookmarkEnd w:id="0"/>
     </w:p>
     <w:sectPr>
       <w:pgSz w:w="12240" w:h="15840"/>

--- a/problemSet1/problemsetSolution.docx
+++ b/problemSet1/problemsetSolution.docx
@@ -1,20 +1,19 @@
 
 <file path=word/document.xml><?xml version="1.0" encoding="utf-8"?>
-<w:document xmlns:o="urn:schemas-microsoft-com:office:office" xmlns:r="http://schemas.openxmlformats.org/officeDocument/2006/relationships" xmlns:v="urn:schemas-microsoft-com:vml" xmlns:w="http://schemas.openxmlformats.org/wordprocessingml/2006/main" xmlns:w10="urn:schemas-microsoft-com:office:word" xmlns:wp="http://schemas.openxmlformats.org/drawingml/2006/wordprocessingDrawing">
+<w:document xmlns:wpc="http://schemas.microsoft.com/office/word/2010/wordprocessingCanvas" xmlns:mc="http://schemas.openxmlformats.org/markup-compatibility/2006" xmlns:o="urn:schemas-microsoft-com:office:office" xmlns:r="http://schemas.openxmlformats.org/officeDocument/2006/relationships" xmlns:m="http://schemas.openxmlformats.org/officeDocument/2006/math" xmlns:v="urn:schemas-microsoft-com:vml" xmlns:wp14="http://schemas.microsoft.com/office/word/2010/wordprocessingDrawing" xmlns:wp="http://schemas.openxmlformats.org/drawingml/2006/wordprocessingDrawing" xmlns:w10="urn:schemas-microsoft-com:office:word" xmlns:w="http://schemas.openxmlformats.org/wordprocessingml/2006/main" xmlns:w14="http://schemas.microsoft.com/office/word/2010/wordml" xmlns:wpg="http://schemas.microsoft.com/office/word/2010/wordprocessingGroup" xmlns:wpi="http://schemas.microsoft.com/office/word/2010/wordprocessingInk" xmlns:wne="http://schemas.microsoft.com/office/word/2006/wordml" xmlns:wps="http://schemas.microsoft.com/office/word/2010/wordprocessingShape" mc:Ignorable="w14 wp14">
   <w:body>
     <w:p>
       <w:pPr>
-        <w:pStyle w:val="Normal"/>
-        <w:spacing w:lineRule="auto" w:line="240" w:before="0" w:after="0"/>
-        <w:rPr>
-          <w:rFonts w:cs="Times New Roman" w:ascii="Times New Roman" w:hAnsi="Times New Roman"/>
+        <w:spacing w:after="0" w:line="240" w:lineRule="auto"/>
+        <w:rPr>
+          <w:rFonts w:ascii="Times New Roman" w:hAnsi="Times New Roman" w:cs="Times New Roman"/>
           <w:sz w:val="24"/>
           <w:szCs w:val="24"/>
         </w:rPr>
       </w:pPr>
       <w:r>
         <w:rPr>
-          <w:rFonts w:cs="Times New Roman" w:ascii="Times New Roman" w:hAnsi="Times New Roman"/>
+          <w:rFonts w:ascii="Times New Roman" w:hAnsi="Times New Roman" w:cs="Times New Roman"/>
           <w:sz w:val="24"/>
           <w:szCs w:val="24"/>
         </w:rPr>
@@ -23,17 +22,16 @@
     </w:p>
     <w:p>
       <w:pPr>
-        <w:pStyle w:val="Normal"/>
-        <w:spacing w:lineRule="auto" w:line="240" w:before="0" w:after="0"/>
-        <w:rPr>
-          <w:rFonts w:cs="Times New Roman" w:ascii="Times New Roman" w:hAnsi="Times New Roman"/>
+        <w:spacing w:after="0" w:line="240" w:lineRule="auto"/>
+        <w:rPr>
+          <w:rFonts w:ascii="Times New Roman" w:hAnsi="Times New Roman" w:cs="Times New Roman"/>
           <w:sz w:val="24"/>
           <w:szCs w:val="24"/>
         </w:rPr>
       </w:pPr>
       <w:r>
         <w:rPr>
-          <w:rFonts w:cs="Times New Roman" w:ascii="Times New Roman" w:hAnsi="Times New Roman"/>
+          <w:rFonts w:ascii="Times New Roman" w:hAnsi="Times New Roman" w:cs="Times New Roman"/>
           <w:sz w:val="24"/>
           <w:szCs w:val="24"/>
         </w:rPr>
@@ -42,17 +40,16 @@
     </w:p>
     <w:p>
       <w:pPr>
-        <w:pStyle w:val="Normal"/>
-        <w:spacing w:lineRule="auto" w:line="240" w:before="0" w:after="0"/>
-        <w:rPr>
-          <w:rFonts w:cs="Times New Roman" w:ascii="Times New Roman" w:hAnsi="Times New Roman"/>
+        <w:spacing w:after="0" w:line="240" w:lineRule="auto"/>
+        <w:rPr>
+          <w:rFonts w:ascii="Times New Roman" w:hAnsi="Times New Roman" w:cs="Times New Roman"/>
           <w:sz w:val="24"/>
           <w:szCs w:val="24"/>
         </w:rPr>
       </w:pPr>
       <w:r>
         <w:rPr>
-          <w:rFonts w:cs="Times New Roman" w:ascii="Times New Roman" w:hAnsi="Times New Roman"/>
+          <w:rFonts w:ascii="Times New Roman" w:hAnsi="Times New Roman" w:cs="Times New Roman"/>
           <w:sz w:val="24"/>
           <w:szCs w:val="24"/>
         </w:rPr>
@@ -61,36 +58,27 @@
     </w:p>
     <w:p>
       <w:pPr>
-        <w:pStyle w:val="Normal"/>
-        <w:spacing w:lineRule="auto" w:line="240" w:before="0" w:after="0"/>
-        <w:rPr>
-          <w:rFonts w:cs="Times New Roman" w:ascii="Times New Roman" w:hAnsi="Times New Roman"/>
+        <w:spacing w:after="0" w:line="240" w:lineRule="auto"/>
+        <w:rPr>
+          <w:rFonts w:ascii="Times New Roman" w:hAnsi="Times New Roman" w:cs="Times New Roman"/>
+          <w:sz w:val="24"/>
+          <w:szCs w:val="24"/>
+        </w:rPr>
+      </w:pPr>
+    </w:p>
+    <w:p>
+      <w:pPr>
+        <w:spacing w:after="0" w:line="240" w:lineRule="auto"/>
+        <w:jc w:val="center"/>
+        <w:rPr>
+          <w:rFonts w:ascii="Times New Roman" w:hAnsi="Times New Roman" w:cs="Times New Roman"/>
           <w:sz w:val="24"/>
           <w:szCs w:val="24"/>
         </w:rPr>
       </w:pPr>
       <w:r>
         <w:rPr>
-          <w:rFonts w:cs="Times New Roman" w:ascii="Times New Roman" w:hAnsi="Times New Roman"/>
-          <w:sz w:val="24"/>
-          <w:szCs w:val="24"/>
-        </w:rPr>
-      </w:r>
-    </w:p>
-    <w:p>
-      <w:pPr>
-        <w:pStyle w:val="Normal"/>
-        <w:spacing w:lineRule="auto" w:line="240" w:before="0" w:after="0"/>
-        <w:jc w:val="center"/>
-        <w:rPr>
-          <w:rFonts w:cs="Times New Roman" w:ascii="Times New Roman" w:hAnsi="Times New Roman"/>
-          <w:sz w:val="24"/>
-          <w:szCs w:val="24"/>
-        </w:rPr>
-      </w:pPr>
-      <w:r>
-        <w:rPr>
-          <w:rFonts w:cs="Times New Roman" w:ascii="Times New Roman" w:hAnsi="Times New Roman"/>
+          <w:rFonts w:ascii="Times New Roman" w:hAnsi="Times New Roman" w:cs="Times New Roman"/>
           <w:sz w:val="24"/>
           <w:szCs w:val="24"/>
         </w:rPr>
@@ -99,21 +87,13 @@
     </w:p>
     <w:p>
       <w:pPr>
-        <w:pStyle w:val="Normal"/>
-        <w:spacing w:lineRule="auto" w:line="240" w:before="0" w:after="0"/>
-        <w:rPr>
-          <w:rFonts w:cs="Times New Roman" w:ascii="Times New Roman" w:hAnsi="Times New Roman"/>
-          <w:sz w:val="24"/>
-          <w:szCs w:val="24"/>
-        </w:rPr>
-      </w:pPr>
-      <w:r>
-        <w:rPr>
-          <w:rFonts w:cs="Times New Roman" w:ascii="Times New Roman" w:hAnsi="Times New Roman"/>
-          <w:sz w:val="24"/>
-          <w:szCs w:val="24"/>
-        </w:rPr>
-      </w:r>
+        <w:spacing w:after="0" w:line="240" w:lineRule="auto"/>
+        <w:rPr>
+          <w:rFonts w:ascii="Times New Roman" w:hAnsi="Times New Roman" w:cs="Times New Roman"/>
+          <w:sz w:val="24"/>
+          <w:szCs w:val="24"/>
+        </w:rPr>
+      </w:pPr>
     </w:p>
     <w:p>
       <w:pPr>
@@ -122,21 +102,13 @@
           <w:ilvl w:val="0"/>
           <w:numId w:val="1"/>
         </w:numPr>
-        <w:spacing w:lineRule="auto" w:line="240" w:before="0" w:after="0"/>
-        <w:contextualSpacing/>
-        <w:rPr>
-          <w:rFonts w:cs="Times New Roman" w:ascii="Times New Roman" w:hAnsi="Times New Roman"/>
-          <w:sz w:val="24"/>
-          <w:szCs w:val="24"/>
-        </w:rPr>
-      </w:pPr>
-      <w:r>
-        <w:rPr>
-          <w:rFonts w:cs="Times New Roman" w:ascii="Times New Roman" w:hAnsi="Times New Roman"/>
-          <w:sz w:val="24"/>
-          <w:szCs w:val="24"/>
-        </w:rPr>
-      </w:r>
+        <w:spacing w:after="0" w:line="240" w:lineRule="auto"/>
+        <w:rPr>
+          <w:rFonts w:ascii="Times New Roman" w:hAnsi="Times New Roman" w:cs="Times New Roman"/>
+          <w:sz w:val="24"/>
+          <w:szCs w:val="24"/>
+        </w:rPr>
+      </w:pPr>
     </w:p>
     <w:p>
       <w:pPr>
@@ -145,17 +117,16 @@
           <w:ilvl w:val="0"/>
           <w:numId w:val="2"/>
         </w:numPr>
-        <w:spacing w:lineRule="auto" w:line="240" w:before="0" w:after="0"/>
-        <w:contextualSpacing/>
-        <w:rPr>
-          <w:rFonts w:cs="Times New Roman" w:ascii="Times New Roman" w:hAnsi="Times New Roman"/>
+        <w:spacing w:after="0" w:line="240" w:lineRule="auto"/>
+        <w:rPr>
+          <w:rFonts w:ascii="Times New Roman" w:hAnsi="Times New Roman" w:cs="Times New Roman"/>
           <w:sz w:val="24"/>
           <w:szCs w:val="24"/>
         </w:rPr>
       </w:pPr>
       <w:r>
         <w:rPr>
-          <w:rFonts w:cs="Times New Roman" w:ascii="Times New Roman" w:hAnsi="Times New Roman"/>
+          <w:rFonts w:ascii="Times New Roman" w:hAnsi="Times New Roman" w:cs="Times New Roman"/>
           <w:sz w:val="24"/>
           <w:szCs w:val="24"/>
         </w:rPr>
@@ -165,21 +136,22 @@
     <w:p>
       <w:pPr>
         <w:pStyle w:val="ListParagraph"/>
-        <w:spacing w:lineRule="auto" w:line="240" w:before="0" w:after="0"/>
-        <w:contextualSpacing/>
-        <w:rPr>
-          <w:rFonts w:cs="Times New Roman" w:ascii="Times New Roman" w:hAnsi="Times New Roman"/>
+        <w:spacing w:after="0" w:line="240" w:lineRule="auto"/>
+        <w:rPr>
+          <w:rFonts w:ascii="Times New Roman" w:hAnsi="Times New Roman" w:cs="Times New Roman"/>
           <w:sz w:val="24"/>
           <w:szCs w:val="24"/>
         </w:rPr>
       </w:pPr>
       <w:r>
-        <w:rPr/>
+        <w:rPr>
+          <w:noProof/>
+        </w:rPr>
         <w:drawing>
           <wp:inline distT="0" distB="0" distL="0" distR="0">
             <wp:extent cx="4391025" cy="3951605"/>
             <wp:effectExtent l="0" t="0" r="0" b="0"/>
-            <wp:docPr id="0" name="Picture" descr="C:\Users\ghouston.DELTADATASOFT\Downloads\problemset1_1 (1).jpg"/>
+            <wp:docPr id="1" name="Picture" descr="C:\Users\ghouston.DELTADATASOFT\Downloads\problemset1_1 (1).jpg"/>
             <wp:cNvGraphicFramePr>
               <a:graphicFrameLocks xmlns:a="http://schemas.openxmlformats.org/drawingml/2006/main" noChangeAspect="1"/>
             </wp:cNvGraphicFramePr>
@@ -193,8 +165,8 @@
                     </pic:cNvPicPr>
                   </pic:nvPicPr>
                   <pic:blipFill>
-                    <a:blip r:embed="rId2"/>
-                    <a:srcRect l="47778" t="0" r="0" b="0"/>
+                    <a:blip r:embed="rId6"/>
+                    <a:srcRect l="47778"/>
                     <a:stretch>
                       <a:fillRect/>
                     </a:stretch>
@@ -223,39 +195,23 @@
       </w:r>
       <w:r>
         <w:rPr>
-          <w:rFonts w:cs="Times New Roman" w:ascii="Times New Roman" w:hAnsi="Times New Roman"/>
-          <w:sz w:val="24"/>
-          <w:szCs w:val="24"/>
-        </w:rPr>
-        <w:t xml:space="preserve"> </w:t>
+          <w:rFonts w:ascii="Times New Roman" w:hAnsi="Times New Roman" w:cs="Times New Roman"/>
+          <w:sz w:val="24"/>
+          <w:szCs w:val="24"/>
+        </w:rPr>
+        <w:t xml:space="preserve"> Tree exists</w:t>
       </w:r>
-      <w:r>
-        <w:rPr>
-          <w:rFonts w:cs="Times New Roman" w:ascii="Times New Roman" w:hAnsi="Times New Roman"/>
-          <w:sz w:val="24"/>
-          <w:szCs w:val="24"/>
-        </w:rPr>
-        <w:t>Tree exists</w:t>
-      </w:r>
-    </w:p>
-    <w:p>
-      <w:pPr>
-        <w:pStyle w:val="ListParagraph"/>
-        <w:spacing w:lineRule="auto" w:line="240" w:before="0" w:after="0"/>
-        <w:contextualSpacing/>
-        <w:rPr>
-          <w:rFonts w:cs="Times New Roman" w:ascii="Times New Roman" w:hAnsi="Times New Roman"/>
-          <w:sz w:val="24"/>
-          <w:szCs w:val="24"/>
-        </w:rPr>
-      </w:pPr>
-      <w:r>
-        <w:rPr>
-          <w:rFonts w:cs="Times New Roman" w:ascii="Times New Roman" w:hAnsi="Times New Roman"/>
-          <w:sz w:val="24"/>
-          <w:szCs w:val="24"/>
-        </w:rPr>
-      </w:r>
+    </w:p>
+    <w:p>
+      <w:pPr>
+        <w:pStyle w:val="ListParagraph"/>
+        <w:spacing w:after="0" w:line="240" w:lineRule="auto"/>
+        <w:rPr>
+          <w:rFonts w:ascii="Times New Roman" w:hAnsi="Times New Roman" w:cs="Times New Roman"/>
+          <w:sz w:val="24"/>
+          <w:szCs w:val="24"/>
+        </w:rPr>
+      </w:pPr>
     </w:p>
     <w:p>
       <w:pPr>
@@ -264,17 +220,16 @@
           <w:ilvl w:val="0"/>
           <w:numId w:val="2"/>
         </w:numPr>
-        <w:spacing w:lineRule="auto" w:line="240" w:before="0" w:after="0"/>
-        <w:contextualSpacing/>
-        <w:rPr>
-          <w:rFonts w:cs="Times New Roman" w:ascii="Times New Roman" w:hAnsi="Times New Roman"/>
+        <w:spacing w:after="0" w:line="240" w:lineRule="auto"/>
+        <w:rPr>
+          <w:rFonts w:ascii="Times New Roman" w:hAnsi="Times New Roman" w:cs="Times New Roman"/>
           <w:sz w:val="24"/>
           <w:szCs w:val="24"/>
         </w:rPr>
       </w:pPr>
       <w:r>
         <w:rPr>
-          <w:rFonts w:cs="Times New Roman" w:ascii="Times New Roman" w:hAnsi="Times New Roman"/>
+          <w:rFonts w:ascii="Times New Roman" w:hAnsi="Times New Roman" w:cs="Times New Roman"/>
           <w:sz w:val="24"/>
           <w:szCs w:val="24"/>
         </w:rPr>
@@ -284,18 +239,18 @@
     <w:p>
       <w:pPr>
         <w:pStyle w:val="ListParagraph"/>
-        <w:spacing w:lineRule="auto" w:line="240" w:before="0" w:after="0"/>
-        <w:ind w:left="1080" w:right="0" w:hanging="0"/>
-        <w:contextualSpacing/>
-        <w:rPr/>
+        <w:spacing w:after="0" w:line="240" w:lineRule="auto"/>
+        <w:ind w:left="1080"/>
       </w:pPr>
       <w:r>
-        <w:rPr/>
+        <w:rPr>
+          <w:noProof/>
+        </w:rPr>
         <w:drawing>
           <wp:inline distT="0" distB="0" distL="0" distR="0">
             <wp:extent cx="3790950" cy="2997200"/>
             <wp:effectExtent l="0" t="0" r="0" b="0"/>
-            <wp:docPr id="1" name="Picture" descr="C:\Users\ghouston.DELTADATASOFT\Downloads\probblemset1_2.jpg"/>
+            <wp:docPr id="2" name="Picture" descr="C:\Users\ghouston.DELTADATASOFT\Downloads\probblemset1_2.jpg"/>
             <wp:cNvGraphicFramePr>
               <a:graphicFrameLocks xmlns:a="http://schemas.openxmlformats.org/drawingml/2006/main" noChangeAspect="1"/>
             </wp:cNvGraphicFramePr>
@@ -309,8 +264,8 @@
                     </pic:cNvPicPr>
                   </pic:nvPicPr>
                   <pic:blipFill>
-                    <a:blip r:embed="rId3"/>
-                    <a:srcRect l="53127" t="0" r="0" b="0"/>
+                    <a:blip r:embed="rId7"/>
+                    <a:srcRect l="53127"/>
                     <a:stretch>
                       <a:fillRect/>
                     </a:stretch>
@@ -345,10 +300,9 @@
           <w:ilvl w:val="0"/>
           <w:numId w:val="2"/>
         </w:numPr>
-        <w:spacing w:lineRule="auto" w:line="240" w:before="0" w:after="0"/>
-        <w:contextualSpacing/>
-        <w:rPr>
-          <w:rFonts w:cs="Times New Roman" w:ascii="Times New Roman" w:hAnsi="Times New Roman"/>
+        <w:spacing w:after="0" w:line="240" w:lineRule="auto"/>
+        <w:rPr>
+          <w:rFonts w:ascii="Times New Roman" w:hAnsi="Times New Roman" w:cs="Times New Roman"/>
           <w:strike/>
           <w:sz w:val="24"/>
           <w:szCs w:val="24"/>
@@ -356,15 +310,16 @@
       </w:pPr>
       <w:r>
         <w:rPr>
-          <w:rFonts w:cs="Times New Roman" w:ascii="Times New Roman" w:hAnsi="Times New Roman"/>
-          <w:sz w:val="24"/>
-          <w:szCs w:val="24"/>
-        </w:rPr>
+          <w:rFonts w:ascii="Times New Roman" w:hAnsi="Times New Roman" w:cs="Times New Roman"/>
+          <w:sz w:val="24"/>
+          <w:szCs w:val="24"/>
+        </w:rPr>
+        <w:lastRenderedPageBreak/>
         <w:t xml:space="preserve">25 → 20 → 18 → </w:t>
       </w:r>
       <w:r>
         <w:rPr>
-          <w:rFonts w:cs="Times New Roman" w:ascii="Times New Roman" w:hAnsi="Times New Roman"/>
+          <w:rFonts w:ascii="Times New Roman" w:hAnsi="Times New Roman" w:cs="Times New Roman"/>
           <w:strike/>
           <w:sz w:val="24"/>
           <w:szCs w:val="24"/>
@@ -375,18 +330,18 @@
     <w:p>
       <w:pPr>
         <w:pStyle w:val="ListParagraph"/>
-        <w:spacing w:lineRule="auto" w:line="240" w:before="0" w:after="0"/>
-        <w:ind w:left="1080" w:right="0" w:hanging="0"/>
-        <w:contextualSpacing/>
-        <w:rPr/>
+        <w:spacing w:after="0" w:line="240" w:lineRule="auto"/>
+        <w:ind w:left="1080"/>
       </w:pPr>
       <w:r>
-        <w:rPr/>
+        <w:rPr>
+          <w:noProof/>
+        </w:rPr>
         <w:drawing>
           <wp:inline distT="0" distB="0" distL="0" distR="0">
             <wp:extent cx="4800600" cy="3688715"/>
             <wp:effectExtent l="0" t="0" r="0" b="0"/>
-            <wp:docPr id="2" name="Picture" descr="C:\Users\ghouston.DELTADATASOFT\Downloads\problemset1_3.jpg"/>
+            <wp:docPr id="3" name="Picture" descr="C:\Users\ghouston.DELTADATASOFT\Downloads\problemset1_3.jpg"/>
             <wp:cNvGraphicFramePr>
               <a:graphicFrameLocks xmlns:a="http://schemas.openxmlformats.org/drawingml/2006/main" noChangeAspect="1"/>
             </wp:cNvGraphicFramePr>
@@ -400,8 +355,8 @@
                     </pic:cNvPicPr>
                   </pic:nvPicPr>
                   <pic:blipFill>
-                    <a:blip r:embed="rId4"/>
-                    <a:srcRect l="37949" t="0" r="0" b="0"/>
+                    <a:blip r:embed="rId8"/>
+                    <a:srcRect l="37949"/>
                     <a:stretch>
                       <a:fillRect/>
                     </a:stretch>
@@ -432,18 +387,17 @@
     <w:p>
       <w:pPr>
         <w:pStyle w:val="ListParagraph"/>
-        <w:spacing w:lineRule="auto" w:line="240" w:before="0" w:after="0"/>
-        <w:ind w:left="1080" w:right="0" w:hanging="0"/>
-        <w:contextualSpacing/>
-        <w:rPr>
-          <w:rFonts w:cs="Times New Roman" w:ascii="Times New Roman" w:hAnsi="Times New Roman"/>
+        <w:spacing w:after="0" w:line="240" w:lineRule="auto"/>
+        <w:ind w:left="1080"/>
+        <w:rPr>
+          <w:rFonts w:ascii="Times New Roman" w:hAnsi="Times New Roman" w:cs="Times New Roman"/>
           <w:sz w:val="24"/>
           <w:szCs w:val="24"/>
         </w:rPr>
       </w:pPr>
       <w:r>
         <w:rPr>
-          <w:rFonts w:cs="Times New Roman" w:ascii="Times New Roman" w:hAnsi="Times New Roman"/>
+          <w:rFonts w:ascii="Times New Roman" w:hAnsi="Times New Roman" w:cs="Times New Roman"/>
           <w:sz w:val="24"/>
           <w:szCs w:val="24"/>
         </w:rPr>
@@ -452,21 +406,13 @@
     </w:p>
     <w:p>
       <w:pPr>
-        <w:pStyle w:val="Normal"/>
-        <w:spacing w:lineRule="auto" w:line="240" w:before="0" w:after="0"/>
-        <w:rPr>
-          <w:rFonts w:cs="Times New Roman" w:ascii="Times New Roman" w:hAnsi="Times New Roman"/>
-          <w:sz w:val="24"/>
-          <w:szCs w:val="24"/>
-        </w:rPr>
-      </w:pPr>
-      <w:r>
-        <w:rPr>
-          <w:rFonts w:cs="Times New Roman" w:ascii="Times New Roman" w:hAnsi="Times New Roman"/>
-          <w:sz w:val="24"/>
-          <w:szCs w:val="24"/>
-        </w:rPr>
-      </w:r>
+        <w:spacing w:after="0" w:line="240" w:lineRule="auto"/>
+        <w:rPr>
+          <w:rFonts w:ascii="Times New Roman" w:hAnsi="Times New Roman" w:cs="Times New Roman"/>
+          <w:sz w:val="24"/>
+          <w:szCs w:val="24"/>
+        </w:rPr>
+      </w:pPr>
     </w:p>
     <w:p>
       <w:pPr>
@@ -475,21 +421,13 @@
           <w:ilvl w:val="0"/>
           <w:numId w:val="1"/>
         </w:numPr>
-        <w:spacing w:lineRule="auto" w:line="240" w:before="0" w:after="0"/>
-        <w:contextualSpacing/>
-        <w:rPr>
-          <w:rFonts w:cs="Times New Roman" w:ascii="Times New Roman" w:hAnsi="Times New Roman"/>
-          <w:sz w:val="24"/>
-          <w:szCs w:val="24"/>
-        </w:rPr>
-      </w:pPr>
-      <w:r>
-        <w:rPr>
-          <w:rFonts w:cs="Times New Roman" w:ascii="Times New Roman" w:hAnsi="Times New Roman"/>
-          <w:sz w:val="24"/>
-          <w:szCs w:val="24"/>
-        </w:rPr>
-      </w:r>
+        <w:spacing w:after="0" w:line="240" w:lineRule="auto"/>
+        <w:rPr>
+          <w:rFonts w:ascii="Times New Roman" w:hAnsi="Times New Roman" w:cs="Times New Roman"/>
+          <w:sz w:val="24"/>
+          <w:szCs w:val="24"/>
+        </w:rPr>
+      </w:pPr>
     </w:p>
     <w:p>
       <w:pPr>
@@ -498,17 +436,16 @@
           <w:ilvl w:val="0"/>
           <w:numId w:val="3"/>
         </w:numPr>
-        <w:spacing w:lineRule="auto" w:line="240" w:before="0" w:after="0"/>
-        <w:contextualSpacing/>
-        <w:rPr>
-          <w:rFonts w:cs="Times New Roman" w:ascii="Times New Roman" w:hAnsi="Times New Roman"/>
+        <w:spacing w:after="0" w:line="240" w:lineRule="auto"/>
+        <w:rPr>
+          <w:rFonts w:ascii="Times New Roman" w:hAnsi="Times New Roman" w:cs="Times New Roman"/>
           <w:sz w:val="24"/>
           <w:szCs w:val="24"/>
         </w:rPr>
       </w:pPr>
       <w:r>
         <w:rPr>
-          <w:rFonts w:cs="Times New Roman" w:ascii="Times New Roman" w:hAnsi="Times New Roman"/>
+          <w:rFonts w:ascii="Times New Roman" w:hAnsi="Times New Roman" w:cs="Times New Roman"/>
           <w:sz w:val="24"/>
           <w:szCs w:val="24"/>
         </w:rPr>
@@ -518,18 +455,18 @@
     <w:p>
       <w:pPr>
         <w:pStyle w:val="ListParagraph"/>
-        <w:spacing w:lineRule="auto" w:line="240" w:before="0" w:after="0"/>
-        <w:ind w:left="1080" w:right="0" w:hanging="0"/>
-        <w:contextualSpacing/>
-        <w:rPr/>
+        <w:spacing w:after="0" w:line="240" w:lineRule="auto"/>
+        <w:ind w:left="1080"/>
       </w:pPr>
       <w:r>
-        <w:rPr/>
+        <w:rPr>
+          <w:noProof/>
+        </w:rPr>
         <w:drawing>
           <wp:inline distT="0" distB="0" distL="0" distR="0">
             <wp:extent cx="5692140" cy="2501900"/>
             <wp:effectExtent l="0" t="0" r="0" b="0"/>
-            <wp:docPr id="3" name="Picture" descr=""/>
+            <wp:docPr id="4" name="Picture"/>
             <wp:cNvGraphicFramePr>
               <a:graphicFrameLocks xmlns:a="http://schemas.openxmlformats.org/drawingml/2006/main" noChangeAspect="1"/>
             </wp:cNvGraphicFramePr>
@@ -537,13 +474,13 @@
               <a:graphicData uri="http://schemas.openxmlformats.org/drawingml/2006/picture">
                 <pic:pic xmlns:pic="http://schemas.openxmlformats.org/drawingml/2006/picture">
                   <pic:nvPicPr>
-                    <pic:cNvPr id="3" name="Picture" descr=""/>
+                    <pic:cNvPr id="3" name="Picture"/>
                     <pic:cNvPicPr>
                       <a:picLocks noChangeAspect="1" noChangeArrowheads="1"/>
                     </pic:cNvPicPr>
                   </pic:nvPicPr>
                   <pic:blipFill>
-                    <a:blip r:embed="rId5"/>
+                    <a:blip r:embed="rId9"/>
                     <a:stretch>
                       <a:fillRect/>
                     </a:stretch>
@@ -574,182 +511,110 @@
     <w:p>
       <w:pPr>
         <w:pStyle w:val="ListParagraph"/>
-        <w:spacing w:lineRule="auto" w:line="240" w:before="0" w:after="0"/>
-        <w:ind w:left="1080" w:right="0" w:hanging="0"/>
-        <w:contextualSpacing/>
-        <w:rPr>
-          <w:rFonts w:cs="Times New Roman" w:ascii="Times New Roman" w:hAnsi="Times New Roman"/>
-          <w:sz w:val="24"/>
-          <w:szCs w:val="24"/>
-        </w:rPr>
-      </w:pPr>
-      <w:r>
-        <w:rPr>
-          <w:rFonts w:cs="Times New Roman" w:ascii="Times New Roman" w:hAnsi="Times New Roman"/>
-          <w:sz w:val="24"/>
-          <w:szCs w:val="24"/>
-        </w:rPr>
-      </w:r>
-    </w:p>
-    <w:p>
-      <w:pPr>
-        <w:pStyle w:val="ListParagraph"/>
-        <w:spacing w:lineRule="auto" w:line="240" w:before="0" w:after="0"/>
-        <w:ind w:left="1080" w:right="0" w:hanging="0"/>
-        <w:contextualSpacing/>
-        <w:rPr>
-          <w:rFonts w:cs="Times New Roman" w:ascii="Times New Roman" w:hAnsi="Times New Roman"/>
-          <w:sz w:val="24"/>
-          <w:szCs w:val="24"/>
-        </w:rPr>
-      </w:pPr>
-      <w:r>
-        <w:rPr>
-          <w:rFonts w:cs="Times New Roman" w:ascii="Times New Roman" w:hAnsi="Times New Roman"/>
-          <w:sz w:val="24"/>
-          <w:szCs w:val="24"/>
-        </w:rPr>
-      </w:r>
-    </w:p>
-    <w:p>
-      <w:pPr>
-        <w:pStyle w:val="ListParagraph"/>
-        <w:spacing w:lineRule="auto" w:line="240" w:before="0" w:after="0"/>
-        <w:ind w:left="1080" w:right="0" w:hanging="0"/>
-        <w:contextualSpacing/>
-        <w:rPr>
-          <w:rFonts w:cs="Times New Roman" w:ascii="Times New Roman" w:hAnsi="Times New Roman"/>
-          <w:sz w:val="24"/>
-          <w:szCs w:val="24"/>
-        </w:rPr>
-      </w:pPr>
-      <w:r>
-        <w:rPr>
-          <w:rFonts w:cs="Times New Roman" w:ascii="Times New Roman" w:hAnsi="Times New Roman"/>
-          <w:sz w:val="24"/>
-          <w:szCs w:val="24"/>
-        </w:rPr>
-      </w:r>
-    </w:p>
-    <w:p>
-      <w:pPr>
-        <w:pStyle w:val="ListParagraph"/>
-        <w:spacing w:lineRule="auto" w:line="240" w:before="0" w:after="0"/>
-        <w:ind w:left="1080" w:right="0" w:hanging="0"/>
-        <w:contextualSpacing/>
-        <w:rPr>
-          <w:rFonts w:cs="Times New Roman" w:ascii="Times New Roman" w:hAnsi="Times New Roman"/>
-          <w:sz w:val="24"/>
-          <w:szCs w:val="24"/>
-        </w:rPr>
-      </w:pPr>
-      <w:r>
-        <w:rPr>
-          <w:rFonts w:cs="Times New Roman" w:ascii="Times New Roman" w:hAnsi="Times New Roman"/>
-          <w:sz w:val="24"/>
-          <w:szCs w:val="24"/>
-        </w:rPr>
-      </w:r>
-    </w:p>
-    <w:p>
-      <w:pPr>
-        <w:pStyle w:val="ListParagraph"/>
-        <w:spacing w:lineRule="auto" w:line="240" w:before="0" w:after="0"/>
-        <w:ind w:left="1080" w:right="0" w:hanging="0"/>
-        <w:contextualSpacing/>
-        <w:rPr>
-          <w:rFonts w:cs="Times New Roman" w:ascii="Times New Roman" w:hAnsi="Times New Roman"/>
-          <w:sz w:val="24"/>
-          <w:szCs w:val="24"/>
-        </w:rPr>
-      </w:pPr>
-      <w:r>
-        <w:rPr>
-          <w:rFonts w:cs="Times New Roman" w:ascii="Times New Roman" w:hAnsi="Times New Roman"/>
-          <w:sz w:val="24"/>
-          <w:szCs w:val="24"/>
-        </w:rPr>
-      </w:r>
-    </w:p>
-    <w:p>
-      <w:pPr>
-        <w:pStyle w:val="ListParagraph"/>
-        <w:spacing w:lineRule="auto" w:line="240" w:before="0" w:after="0"/>
-        <w:ind w:left="1080" w:right="0" w:hanging="0"/>
-        <w:contextualSpacing/>
-        <w:rPr>
-          <w:rFonts w:cs="Times New Roman" w:ascii="Times New Roman" w:hAnsi="Times New Roman"/>
-          <w:sz w:val="24"/>
-          <w:szCs w:val="24"/>
-        </w:rPr>
-      </w:pPr>
-      <w:r>
-        <w:rPr>
-          <w:rFonts w:cs="Times New Roman" w:ascii="Times New Roman" w:hAnsi="Times New Roman"/>
-          <w:sz w:val="24"/>
-          <w:szCs w:val="24"/>
-        </w:rPr>
-      </w:r>
-    </w:p>
-    <w:p>
-      <w:pPr>
-        <w:pStyle w:val="ListParagraph"/>
-        <w:spacing w:lineRule="auto" w:line="240" w:before="0" w:after="0"/>
-        <w:ind w:left="1080" w:right="0" w:hanging="0"/>
-        <w:contextualSpacing/>
-        <w:rPr>
-          <w:rFonts w:cs="Times New Roman" w:ascii="Times New Roman" w:hAnsi="Times New Roman"/>
-          <w:sz w:val="24"/>
-          <w:szCs w:val="24"/>
-        </w:rPr>
-      </w:pPr>
-      <w:r>
-        <w:rPr>
-          <w:rFonts w:cs="Times New Roman" w:ascii="Times New Roman" w:hAnsi="Times New Roman"/>
-          <w:sz w:val="24"/>
-          <w:szCs w:val="24"/>
-        </w:rPr>
-      </w:r>
-    </w:p>
-    <w:p>
-      <w:pPr>
-        <w:pStyle w:val="ListParagraph"/>
-        <w:spacing w:lineRule="auto" w:line="240" w:before="0" w:after="0"/>
-        <w:ind w:left="1080" w:right="0" w:hanging="0"/>
-        <w:contextualSpacing/>
-        <w:rPr>
-          <w:rFonts w:cs="Times New Roman" w:ascii="Times New Roman" w:hAnsi="Times New Roman"/>
-          <w:sz w:val="24"/>
-          <w:szCs w:val="24"/>
-        </w:rPr>
-      </w:pPr>
-      <w:r>
-        <w:rPr>
-          <w:rFonts w:cs="Times New Roman" w:ascii="Times New Roman" w:hAnsi="Times New Roman"/>
-          <w:sz w:val="24"/>
-          <w:szCs w:val="24"/>
-        </w:rPr>
-      </w:r>
-    </w:p>
-    <w:p>
-      <w:pPr>
-        <w:pStyle w:val="ListParagraph"/>
-        <w:spacing w:lineRule="auto" w:line="240" w:before="0" w:after="0"/>
-        <w:ind w:left="1080" w:right="0" w:hanging="0"/>
-        <w:contextualSpacing/>
-        <w:rPr>
-          <w:rFonts w:cs="Times New Roman" w:ascii="Times New Roman" w:hAnsi="Times New Roman"/>
-          <w:sz w:val="24"/>
-          <w:szCs w:val="24"/>
-        </w:rPr>
-      </w:pPr>
-      <w:r>
-        <w:rPr>
-          <w:rFonts w:cs="Times New Roman" w:ascii="Times New Roman" w:hAnsi="Times New Roman"/>
-          <w:sz w:val="24"/>
-          <w:szCs w:val="24"/>
-        </w:rPr>
-      </w:r>
+        <w:spacing w:after="0" w:line="240" w:lineRule="auto"/>
+        <w:ind w:left="1080"/>
+        <w:rPr>
+          <w:rFonts w:ascii="Times New Roman" w:hAnsi="Times New Roman" w:cs="Times New Roman"/>
+          <w:sz w:val="24"/>
+          <w:szCs w:val="24"/>
+        </w:rPr>
+      </w:pPr>
+    </w:p>
+    <w:p>
+      <w:pPr>
+        <w:pStyle w:val="ListParagraph"/>
+        <w:spacing w:after="0" w:line="240" w:lineRule="auto"/>
+        <w:ind w:left="1080"/>
+        <w:rPr>
+          <w:rFonts w:ascii="Times New Roman" w:hAnsi="Times New Roman" w:cs="Times New Roman"/>
+          <w:sz w:val="24"/>
+          <w:szCs w:val="24"/>
+        </w:rPr>
+      </w:pPr>
+    </w:p>
+    <w:p>
+      <w:pPr>
+        <w:pStyle w:val="ListParagraph"/>
+        <w:spacing w:after="0" w:line="240" w:lineRule="auto"/>
+        <w:ind w:left="1080"/>
+        <w:rPr>
+          <w:rFonts w:ascii="Times New Roman" w:hAnsi="Times New Roman" w:cs="Times New Roman"/>
+          <w:sz w:val="24"/>
+          <w:szCs w:val="24"/>
+        </w:rPr>
+      </w:pPr>
+    </w:p>
+    <w:p>
+      <w:pPr>
+        <w:pStyle w:val="ListParagraph"/>
+        <w:spacing w:after="0" w:line="240" w:lineRule="auto"/>
+        <w:ind w:left="1080"/>
+        <w:rPr>
+          <w:rFonts w:ascii="Times New Roman" w:hAnsi="Times New Roman" w:cs="Times New Roman"/>
+          <w:sz w:val="24"/>
+          <w:szCs w:val="24"/>
+        </w:rPr>
+      </w:pPr>
+    </w:p>
+    <w:p>
+      <w:pPr>
+        <w:pStyle w:val="ListParagraph"/>
+        <w:spacing w:after="0" w:line="240" w:lineRule="auto"/>
+        <w:ind w:left="1080"/>
+        <w:rPr>
+          <w:rFonts w:ascii="Times New Roman" w:hAnsi="Times New Roman" w:cs="Times New Roman"/>
+          <w:sz w:val="24"/>
+          <w:szCs w:val="24"/>
+        </w:rPr>
+      </w:pPr>
+    </w:p>
+    <w:p>
+      <w:pPr>
+        <w:pStyle w:val="ListParagraph"/>
+        <w:spacing w:after="0" w:line="240" w:lineRule="auto"/>
+        <w:ind w:left="1080"/>
+        <w:rPr>
+          <w:rFonts w:ascii="Times New Roman" w:hAnsi="Times New Roman" w:cs="Times New Roman"/>
+          <w:sz w:val="24"/>
+          <w:szCs w:val="24"/>
+        </w:rPr>
+      </w:pPr>
+    </w:p>
+    <w:p>
+      <w:pPr>
+        <w:pStyle w:val="ListParagraph"/>
+        <w:spacing w:after="0" w:line="240" w:lineRule="auto"/>
+        <w:ind w:left="1080"/>
+        <w:rPr>
+          <w:rFonts w:ascii="Times New Roman" w:hAnsi="Times New Roman" w:cs="Times New Roman"/>
+          <w:sz w:val="24"/>
+          <w:szCs w:val="24"/>
+        </w:rPr>
+      </w:pPr>
+    </w:p>
+    <w:p>
+      <w:pPr>
+        <w:pStyle w:val="ListParagraph"/>
+        <w:spacing w:after="0" w:line="240" w:lineRule="auto"/>
+        <w:ind w:left="1080"/>
+        <w:rPr>
+          <w:rFonts w:ascii="Times New Roman" w:hAnsi="Times New Roman" w:cs="Times New Roman"/>
+          <w:sz w:val="24"/>
+          <w:szCs w:val="24"/>
+        </w:rPr>
+      </w:pPr>
+    </w:p>
+    <w:p>
+      <w:pPr>
+        <w:pStyle w:val="ListParagraph"/>
+        <w:spacing w:after="0" w:line="240" w:lineRule="auto"/>
+        <w:ind w:left="1080"/>
+        <w:rPr>
+          <w:rFonts w:ascii="Times New Roman" w:hAnsi="Times New Roman" w:cs="Times New Roman"/>
+          <w:sz w:val="24"/>
+          <w:szCs w:val="24"/>
+        </w:rPr>
+      </w:pPr>
     </w:p>
     <w:p>
       <w:pPr>
@@ -758,38 +623,38 @@
           <w:ilvl w:val="0"/>
           <w:numId w:val="3"/>
         </w:numPr>
-        <w:spacing w:lineRule="auto" w:line="240" w:before="0" w:after="0"/>
-        <w:contextualSpacing/>
-        <w:rPr>
-          <w:rFonts w:cs="Times New Roman" w:ascii="Times New Roman" w:hAnsi="Times New Roman"/>
+        <w:spacing w:after="0" w:line="240" w:lineRule="auto"/>
+        <w:rPr>
+          <w:rFonts w:ascii="Times New Roman" w:hAnsi="Times New Roman" w:cs="Times New Roman"/>
           <w:sz w:val="24"/>
           <w:szCs w:val="24"/>
         </w:rPr>
       </w:pPr>
       <w:r>
         <w:rPr>
-          <w:rFonts w:cs="Times New Roman" w:ascii="Times New Roman" w:hAnsi="Times New Roman"/>
-          <w:sz w:val="24"/>
-          <w:szCs w:val="24"/>
-        </w:rPr>
+          <w:rFonts w:ascii="Times New Roman" w:hAnsi="Times New Roman" w:cs="Times New Roman"/>
+          <w:sz w:val="24"/>
+          <w:szCs w:val="24"/>
+        </w:rPr>
+        <w:lastRenderedPageBreak/>
         <w:t>insert(125)</w:t>
       </w:r>
     </w:p>
     <w:p>
       <w:pPr>
         <w:pStyle w:val="ListParagraph"/>
-        <w:spacing w:lineRule="auto" w:line="240" w:before="0" w:after="0"/>
-        <w:ind w:left="1080" w:right="0" w:hanging="0"/>
-        <w:contextualSpacing/>
-        <w:rPr/>
+        <w:spacing w:after="0" w:line="240" w:lineRule="auto"/>
+        <w:ind w:left="1080"/>
       </w:pPr>
       <w:r>
-        <w:rPr/>
+        <w:rPr>
+          <w:noProof/>
+        </w:rPr>
         <w:drawing>
           <wp:inline distT="0" distB="0" distL="0" distR="0">
             <wp:extent cx="5518150" cy="2470785"/>
             <wp:effectExtent l="0" t="0" r="0" b="0"/>
-            <wp:docPr id="4" name="Picture" descr=""/>
+            <wp:docPr id="5" name="Picture"/>
             <wp:cNvGraphicFramePr>
               <a:graphicFrameLocks xmlns:a="http://schemas.openxmlformats.org/drawingml/2006/main" noChangeAspect="1"/>
             </wp:cNvGraphicFramePr>
@@ -797,13 +662,13 @@
               <a:graphicData uri="http://schemas.openxmlformats.org/drawingml/2006/picture">
                 <pic:pic xmlns:pic="http://schemas.openxmlformats.org/drawingml/2006/picture">
                   <pic:nvPicPr>
-                    <pic:cNvPr id="4" name="Picture" descr=""/>
+                    <pic:cNvPr id="4" name="Picture"/>
                     <pic:cNvPicPr>
                       <a:picLocks noChangeAspect="1" noChangeArrowheads="1"/>
                     </pic:cNvPicPr>
                   </pic:nvPicPr>
                   <pic:blipFill>
-                    <a:blip r:embed="rId6"/>
+                    <a:blip r:embed="rId10"/>
                     <a:stretch>
                       <a:fillRect/>
                     </a:stretch>
@@ -834,22 +699,14 @@
     <w:p>
       <w:pPr>
         <w:pStyle w:val="ListParagraph"/>
-        <w:spacing w:lineRule="auto" w:line="240" w:before="0" w:after="0"/>
-        <w:ind w:left="1080" w:right="0" w:hanging="0"/>
-        <w:contextualSpacing/>
-        <w:rPr>
-          <w:rFonts w:cs="Times New Roman" w:ascii="Times New Roman" w:hAnsi="Times New Roman"/>
-          <w:sz w:val="24"/>
-          <w:szCs w:val="24"/>
-        </w:rPr>
-      </w:pPr>
-      <w:r>
-        <w:rPr>
-          <w:rFonts w:cs="Times New Roman" w:ascii="Times New Roman" w:hAnsi="Times New Roman"/>
-          <w:sz w:val="24"/>
-          <w:szCs w:val="24"/>
-        </w:rPr>
-      </w:r>
+        <w:spacing w:after="0" w:line="240" w:lineRule="auto"/>
+        <w:ind w:left="1080"/>
+        <w:rPr>
+          <w:rFonts w:ascii="Times New Roman" w:hAnsi="Times New Roman" w:cs="Times New Roman"/>
+          <w:sz w:val="24"/>
+          <w:szCs w:val="24"/>
+        </w:rPr>
+      </w:pPr>
     </w:p>
     <w:p>
       <w:pPr>
@@ -858,17 +715,16 @@
           <w:ilvl w:val="0"/>
           <w:numId w:val="3"/>
         </w:numPr>
-        <w:spacing w:lineRule="auto" w:line="240" w:before="0" w:after="0"/>
-        <w:contextualSpacing/>
-        <w:rPr>
-          <w:rFonts w:cs="Times New Roman" w:ascii="Times New Roman" w:hAnsi="Times New Roman"/>
+        <w:spacing w:after="0" w:line="240" w:lineRule="auto"/>
+        <w:rPr>
+          <w:rFonts w:ascii="Times New Roman" w:hAnsi="Times New Roman" w:cs="Times New Roman"/>
           <w:sz w:val="24"/>
           <w:szCs w:val="24"/>
         </w:rPr>
       </w:pPr>
       <w:r>
         <w:rPr>
-          <w:rFonts w:cs="Times New Roman" w:ascii="Times New Roman" w:hAnsi="Times New Roman"/>
+          <w:rFonts w:ascii="Times New Roman" w:hAnsi="Times New Roman" w:cs="Times New Roman"/>
           <w:sz w:val="24"/>
           <w:szCs w:val="24"/>
         </w:rPr>
@@ -878,18 +734,18 @@
     <w:p>
       <w:pPr>
         <w:pStyle w:val="ListParagraph"/>
-        <w:spacing w:lineRule="auto" w:line="240" w:before="0" w:after="0"/>
-        <w:ind w:left="1080" w:right="0" w:hanging="0"/>
-        <w:contextualSpacing/>
-        <w:rPr/>
+        <w:spacing w:after="0" w:line="240" w:lineRule="auto"/>
+        <w:ind w:left="1080"/>
       </w:pPr>
       <w:r>
-        <w:rPr/>
+        <w:rPr>
+          <w:noProof/>
+        </w:rPr>
         <w:drawing>
           <wp:inline distT="0" distB="0" distL="0" distR="0">
             <wp:extent cx="5356860" cy="2398395"/>
             <wp:effectExtent l="0" t="0" r="0" b="0"/>
-            <wp:docPr id="5" name="Picture" descr=""/>
+            <wp:docPr id="6" name="Picture"/>
             <wp:cNvGraphicFramePr>
               <a:graphicFrameLocks xmlns:a="http://schemas.openxmlformats.org/drawingml/2006/main" noChangeAspect="1"/>
             </wp:cNvGraphicFramePr>
@@ -897,13 +753,13 @@
               <a:graphicData uri="http://schemas.openxmlformats.org/drawingml/2006/picture">
                 <pic:pic xmlns:pic="http://schemas.openxmlformats.org/drawingml/2006/picture">
                   <pic:nvPicPr>
-                    <pic:cNvPr id="5" name="Picture" descr=""/>
+                    <pic:cNvPr id="5" name="Picture"/>
                     <pic:cNvPicPr>
                       <a:picLocks noChangeAspect="1" noChangeArrowheads="1"/>
                     </pic:cNvPicPr>
                   </pic:nvPicPr>
                   <pic:blipFill>
-                    <a:blip r:embed="rId7"/>
+                    <a:blip r:embed="rId11"/>
                     <a:stretch>
                       <a:fillRect/>
                     </a:stretch>
@@ -934,366 +790,214 @@
     <w:p>
       <w:pPr>
         <w:pStyle w:val="ListParagraph"/>
-        <w:spacing w:lineRule="auto" w:line="240" w:before="0" w:after="0"/>
-        <w:ind w:left="1080" w:right="0" w:hanging="0"/>
-        <w:contextualSpacing/>
-        <w:rPr>
-          <w:rFonts w:cs="Times New Roman" w:ascii="Times New Roman" w:hAnsi="Times New Roman"/>
-          <w:sz w:val="24"/>
-          <w:szCs w:val="24"/>
-        </w:rPr>
-      </w:pPr>
-      <w:r>
-        <w:rPr>
-          <w:rFonts w:cs="Times New Roman" w:ascii="Times New Roman" w:hAnsi="Times New Roman"/>
-          <w:sz w:val="24"/>
-          <w:szCs w:val="24"/>
-        </w:rPr>
-      </w:r>
-    </w:p>
-    <w:p>
-      <w:pPr>
-        <w:pStyle w:val="ListParagraph"/>
-        <w:spacing w:lineRule="auto" w:line="240" w:before="0" w:after="0"/>
-        <w:ind w:left="1080" w:right="0" w:hanging="0"/>
-        <w:contextualSpacing/>
-        <w:rPr>
-          <w:rFonts w:cs="Times New Roman" w:ascii="Times New Roman" w:hAnsi="Times New Roman"/>
-          <w:sz w:val="24"/>
-          <w:szCs w:val="24"/>
-        </w:rPr>
-      </w:pPr>
-      <w:r>
-        <w:rPr>
-          <w:rFonts w:cs="Times New Roman" w:ascii="Times New Roman" w:hAnsi="Times New Roman"/>
-          <w:sz w:val="24"/>
-          <w:szCs w:val="24"/>
-        </w:rPr>
-      </w:r>
-    </w:p>
-    <w:p>
-      <w:pPr>
-        <w:pStyle w:val="ListParagraph"/>
-        <w:spacing w:lineRule="auto" w:line="240" w:before="0" w:after="0"/>
-        <w:ind w:left="1080" w:right="0" w:hanging="0"/>
-        <w:contextualSpacing/>
-        <w:rPr>
-          <w:rFonts w:cs="Times New Roman" w:ascii="Times New Roman" w:hAnsi="Times New Roman"/>
-          <w:sz w:val="24"/>
-          <w:szCs w:val="24"/>
-        </w:rPr>
-      </w:pPr>
-      <w:r>
-        <w:rPr>
-          <w:rFonts w:cs="Times New Roman" w:ascii="Times New Roman" w:hAnsi="Times New Roman"/>
-          <w:sz w:val="24"/>
-          <w:szCs w:val="24"/>
-        </w:rPr>
-      </w:r>
-    </w:p>
-    <w:p>
-      <w:pPr>
-        <w:pStyle w:val="ListParagraph"/>
-        <w:spacing w:lineRule="auto" w:line="240" w:before="0" w:after="0"/>
-        <w:contextualSpacing/>
-        <w:rPr>
-          <w:rFonts w:cs="Times New Roman" w:ascii="Times New Roman" w:hAnsi="Times New Roman"/>
-          <w:sz w:val="24"/>
-          <w:szCs w:val="24"/>
-        </w:rPr>
-      </w:pPr>
-      <w:r>
-        <w:rPr>
-          <w:rFonts w:cs="Times New Roman" w:ascii="Times New Roman" w:hAnsi="Times New Roman"/>
-          <w:sz w:val="24"/>
-          <w:szCs w:val="24"/>
-        </w:rPr>
-      </w:r>
-    </w:p>
-    <w:p>
-      <w:pPr>
-        <w:pStyle w:val="ListParagraph"/>
-        <w:spacing w:lineRule="auto" w:line="240" w:before="0" w:after="0"/>
-        <w:contextualSpacing/>
-        <w:rPr>
-          <w:rFonts w:cs="Times New Roman" w:ascii="Times New Roman" w:hAnsi="Times New Roman"/>
-          <w:sz w:val="24"/>
-          <w:szCs w:val="24"/>
-        </w:rPr>
-      </w:pPr>
-      <w:r>
-        <w:rPr>
-          <w:rFonts w:cs="Times New Roman" w:ascii="Times New Roman" w:hAnsi="Times New Roman"/>
-          <w:sz w:val="24"/>
-          <w:szCs w:val="24"/>
-        </w:rPr>
-      </w:r>
-    </w:p>
-    <w:p>
-      <w:pPr>
-        <w:pStyle w:val="ListParagraph"/>
-        <w:spacing w:lineRule="auto" w:line="240" w:before="0" w:after="0"/>
-        <w:contextualSpacing/>
-        <w:rPr>
-          <w:rFonts w:cs="Times New Roman" w:ascii="Times New Roman" w:hAnsi="Times New Roman"/>
-          <w:sz w:val="24"/>
-          <w:szCs w:val="24"/>
-        </w:rPr>
-      </w:pPr>
-      <w:r>
-        <w:rPr>
-          <w:rFonts w:cs="Times New Roman" w:ascii="Times New Roman" w:hAnsi="Times New Roman"/>
-          <w:sz w:val="24"/>
-          <w:szCs w:val="24"/>
-        </w:rPr>
-      </w:r>
-    </w:p>
-    <w:p>
-      <w:pPr>
-        <w:pStyle w:val="ListParagraph"/>
-        <w:spacing w:lineRule="auto" w:line="240" w:before="0" w:after="0"/>
-        <w:contextualSpacing/>
-        <w:rPr>
-          <w:rFonts w:cs="Times New Roman" w:ascii="Times New Roman" w:hAnsi="Times New Roman"/>
-          <w:sz w:val="24"/>
-          <w:szCs w:val="24"/>
-        </w:rPr>
-      </w:pPr>
-      <w:r>
-        <w:rPr>
-          <w:rFonts w:cs="Times New Roman" w:ascii="Times New Roman" w:hAnsi="Times New Roman"/>
-          <w:sz w:val="24"/>
-          <w:szCs w:val="24"/>
-        </w:rPr>
-      </w:r>
-    </w:p>
-    <w:p>
-      <w:pPr>
-        <w:pStyle w:val="ListParagraph"/>
-        <w:spacing w:lineRule="auto" w:line="240" w:before="0" w:after="0"/>
-        <w:contextualSpacing/>
-        <w:rPr>
-          <w:rFonts w:cs="Times New Roman" w:ascii="Times New Roman" w:hAnsi="Times New Roman"/>
-          <w:sz w:val="24"/>
-          <w:szCs w:val="24"/>
-        </w:rPr>
-      </w:pPr>
-      <w:r>
-        <w:rPr>
-          <w:rFonts w:cs="Times New Roman" w:ascii="Times New Roman" w:hAnsi="Times New Roman"/>
-          <w:sz w:val="24"/>
-          <w:szCs w:val="24"/>
-        </w:rPr>
-      </w:r>
-    </w:p>
-    <w:p>
-      <w:pPr>
-        <w:pStyle w:val="ListParagraph"/>
-        <w:spacing w:lineRule="auto" w:line="240" w:before="0" w:after="0"/>
-        <w:contextualSpacing/>
-        <w:rPr>
-          <w:rFonts w:cs="Times New Roman" w:ascii="Times New Roman" w:hAnsi="Times New Roman"/>
-          <w:sz w:val="24"/>
-          <w:szCs w:val="24"/>
-        </w:rPr>
-      </w:pPr>
-      <w:r>
-        <w:rPr>
-          <w:rFonts w:cs="Times New Roman" w:ascii="Times New Roman" w:hAnsi="Times New Roman"/>
-          <w:sz w:val="24"/>
-          <w:szCs w:val="24"/>
-        </w:rPr>
-      </w:r>
-    </w:p>
-    <w:p>
-      <w:pPr>
-        <w:pStyle w:val="ListParagraph"/>
-        <w:spacing w:lineRule="auto" w:line="240" w:before="0" w:after="0"/>
-        <w:contextualSpacing/>
-        <w:rPr>
-          <w:rFonts w:cs="Times New Roman" w:ascii="Times New Roman" w:hAnsi="Times New Roman"/>
-          <w:sz w:val="24"/>
-          <w:szCs w:val="24"/>
-        </w:rPr>
-      </w:pPr>
-      <w:r>
-        <w:rPr>
-          <w:rFonts w:cs="Times New Roman" w:ascii="Times New Roman" w:hAnsi="Times New Roman"/>
-          <w:sz w:val="24"/>
-          <w:szCs w:val="24"/>
-        </w:rPr>
-      </w:r>
-    </w:p>
-    <w:p>
-      <w:pPr>
-        <w:pStyle w:val="ListParagraph"/>
-        <w:spacing w:lineRule="auto" w:line="240" w:before="0" w:after="0"/>
-        <w:contextualSpacing/>
-        <w:rPr>
-          <w:rFonts w:cs="Times New Roman" w:ascii="Times New Roman" w:hAnsi="Times New Roman"/>
-          <w:sz w:val="24"/>
-          <w:szCs w:val="24"/>
-        </w:rPr>
-      </w:pPr>
-      <w:r>
-        <w:rPr>
-          <w:rFonts w:cs="Times New Roman" w:ascii="Times New Roman" w:hAnsi="Times New Roman"/>
-          <w:sz w:val="24"/>
-          <w:szCs w:val="24"/>
-        </w:rPr>
-      </w:r>
-    </w:p>
-    <w:p>
-      <w:pPr>
-        <w:pStyle w:val="ListParagraph"/>
-        <w:spacing w:lineRule="auto" w:line="240" w:before="0" w:after="0"/>
-        <w:contextualSpacing/>
-        <w:rPr>
-          <w:rFonts w:cs="Times New Roman" w:ascii="Times New Roman" w:hAnsi="Times New Roman"/>
-          <w:sz w:val="24"/>
-          <w:szCs w:val="24"/>
-        </w:rPr>
-      </w:pPr>
-      <w:r>
-        <w:rPr>
-          <w:rFonts w:cs="Times New Roman" w:ascii="Times New Roman" w:hAnsi="Times New Roman"/>
-          <w:sz w:val="24"/>
-          <w:szCs w:val="24"/>
-        </w:rPr>
-      </w:r>
-    </w:p>
-    <w:p>
-      <w:pPr>
-        <w:pStyle w:val="ListParagraph"/>
-        <w:spacing w:lineRule="auto" w:line="240" w:before="0" w:after="0"/>
-        <w:contextualSpacing/>
-        <w:rPr>
-          <w:rFonts w:cs="Times New Roman" w:ascii="Times New Roman" w:hAnsi="Times New Roman"/>
-          <w:sz w:val="24"/>
-          <w:szCs w:val="24"/>
-        </w:rPr>
-      </w:pPr>
-      <w:r>
-        <w:rPr>
-          <w:rFonts w:cs="Times New Roman" w:ascii="Times New Roman" w:hAnsi="Times New Roman"/>
-          <w:sz w:val="24"/>
-          <w:szCs w:val="24"/>
-        </w:rPr>
-      </w:r>
-    </w:p>
-    <w:p>
-      <w:pPr>
-        <w:pStyle w:val="ListParagraph"/>
-        <w:spacing w:lineRule="auto" w:line="240" w:before="0" w:after="0"/>
-        <w:contextualSpacing/>
-        <w:rPr>
-          <w:rFonts w:cs="Times New Roman" w:ascii="Times New Roman" w:hAnsi="Times New Roman"/>
-          <w:sz w:val="24"/>
-          <w:szCs w:val="24"/>
-        </w:rPr>
-      </w:pPr>
-      <w:r>
-        <w:rPr>
-          <w:rFonts w:cs="Times New Roman" w:ascii="Times New Roman" w:hAnsi="Times New Roman"/>
-          <w:sz w:val="24"/>
-          <w:szCs w:val="24"/>
-        </w:rPr>
-      </w:r>
-    </w:p>
-    <w:p>
-      <w:pPr>
-        <w:pStyle w:val="ListParagraph"/>
-        <w:spacing w:lineRule="auto" w:line="240" w:before="0" w:after="0"/>
-        <w:contextualSpacing/>
-        <w:rPr>
-          <w:rFonts w:cs="Times New Roman" w:ascii="Times New Roman" w:hAnsi="Times New Roman"/>
-          <w:sz w:val="24"/>
-          <w:szCs w:val="24"/>
-        </w:rPr>
-      </w:pPr>
-      <w:r>
-        <w:rPr>
-          <w:rFonts w:cs="Times New Roman" w:ascii="Times New Roman" w:hAnsi="Times New Roman"/>
-          <w:sz w:val="24"/>
-          <w:szCs w:val="24"/>
-        </w:rPr>
-      </w:r>
-    </w:p>
-    <w:p>
-      <w:pPr>
-        <w:pStyle w:val="ListParagraph"/>
-        <w:spacing w:lineRule="auto" w:line="240" w:before="0" w:after="0"/>
-        <w:contextualSpacing/>
-        <w:rPr>
-          <w:rFonts w:cs="Times New Roman" w:ascii="Times New Roman" w:hAnsi="Times New Roman"/>
-          <w:sz w:val="24"/>
-          <w:szCs w:val="24"/>
-        </w:rPr>
-      </w:pPr>
-      <w:r>
-        <w:rPr>
-          <w:rFonts w:cs="Times New Roman" w:ascii="Times New Roman" w:hAnsi="Times New Roman"/>
-          <w:sz w:val="24"/>
-          <w:szCs w:val="24"/>
-        </w:rPr>
-      </w:r>
-    </w:p>
-    <w:p>
-      <w:pPr>
-        <w:pStyle w:val="ListParagraph"/>
-        <w:spacing w:lineRule="auto" w:line="240" w:before="0" w:after="0"/>
-        <w:contextualSpacing/>
-        <w:rPr>
-          <w:rFonts w:cs="Times New Roman" w:ascii="Times New Roman" w:hAnsi="Times New Roman"/>
-          <w:sz w:val="24"/>
-          <w:szCs w:val="24"/>
-        </w:rPr>
-      </w:pPr>
-      <w:r>
-        <w:rPr>
-          <w:rFonts w:cs="Times New Roman" w:ascii="Times New Roman" w:hAnsi="Times New Roman"/>
-          <w:sz w:val="24"/>
-          <w:szCs w:val="24"/>
-        </w:rPr>
-      </w:r>
-    </w:p>
-    <w:p>
-      <w:pPr>
-        <w:pStyle w:val="ListParagraph"/>
-        <w:spacing w:lineRule="auto" w:line="240" w:before="0" w:after="0"/>
-        <w:contextualSpacing/>
-        <w:rPr>
-          <w:rFonts w:cs="Times New Roman" w:ascii="Times New Roman" w:hAnsi="Times New Roman"/>
-          <w:sz w:val="24"/>
-          <w:szCs w:val="24"/>
-        </w:rPr>
-      </w:pPr>
-      <w:r>
-        <w:rPr>
-          <w:rFonts w:cs="Times New Roman" w:ascii="Times New Roman" w:hAnsi="Times New Roman"/>
-          <w:sz w:val="24"/>
-          <w:szCs w:val="24"/>
-        </w:rPr>
-      </w:r>
-    </w:p>
-    <w:p>
-      <w:pPr>
-        <w:pStyle w:val="ListParagraph"/>
-        <w:spacing w:lineRule="auto" w:line="240" w:before="0" w:after="0"/>
-        <w:contextualSpacing/>
-        <w:rPr>
-          <w:rFonts w:cs="Times New Roman" w:ascii="Times New Roman" w:hAnsi="Times New Roman"/>
-          <w:sz w:val="24"/>
-          <w:szCs w:val="24"/>
-        </w:rPr>
-      </w:pPr>
-      <w:r>
-        <w:rPr>
-          <w:rFonts w:cs="Times New Roman" w:ascii="Times New Roman" w:hAnsi="Times New Roman"/>
-          <w:sz w:val="24"/>
-          <w:szCs w:val="24"/>
-        </w:rPr>
-      </w:r>
+        <w:spacing w:after="0" w:line="240" w:lineRule="auto"/>
+        <w:ind w:left="1080"/>
+        <w:rPr>
+          <w:rFonts w:ascii="Times New Roman" w:hAnsi="Times New Roman" w:cs="Times New Roman"/>
+          <w:sz w:val="24"/>
+          <w:szCs w:val="24"/>
+        </w:rPr>
+      </w:pPr>
+    </w:p>
+    <w:p>
+      <w:pPr>
+        <w:pStyle w:val="ListParagraph"/>
+        <w:spacing w:after="0" w:line="240" w:lineRule="auto"/>
+        <w:ind w:left="1080"/>
+        <w:rPr>
+          <w:rFonts w:ascii="Times New Roman" w:hAnsi="Times New Roman" w:cs="Times New Roman"/>
+          <w:sz w:val="24"/>
+          <w:szCs w:val="24"/>
+        </w:rPr>
+      </w:pPr>
+    </w:p>
+    <w:p>
+      <w:pPr>
+        <w:pStyle w:val="ListParagraph"/>
+        <w:spacing w:after="0" w:line="240" w:lineRule="auto"/>
+        <w:ind w:left="1080"/>
+        <w:rPr>
+          <w:rFonts w:ascii="Times New Roman" w:hAnsi="Times New Roman" w:cs="Times New Roman"/>
+          <w:sz w:val="24"/>
+          <w:szCs w:val="24"/>
+        </w:rPr>
+      </w:pPr>
+    </w:p>
+    <w:p>
+      <w:pPr>
+        <w:pStyle w:val="ListParagraph"/>
+        <w:spacing w:after="0" w:line="240" w:lineRule="auto"/>
+        <w:rPr>
+          <w:rFonts w:ascii="Times New Roman" w:hAnsi="Times New Roman" w:cs="Times New Roman"/>
+          <w:sz w:val="24"/>
+          <w:szCs w:val="24"/>
+        </w:rPr>
+      </w:pPr>
+    </w:p>
+    <w:p>
+      <w:pPr>
+        <w:pStyle w:val="ListParagraph"/>
+        <w:spacing w:after="0" w:line="240" w:lineRule="auto"/>
+        <w:rPr>
+          <w:rFonts w:ascii="Times New Roman" w:hAnsi="Times New Roman" w:cs="Times New Roman"/>
+          <w:sz w:val="24"/>
+          <w:szCs w:val="24"/>
+        </w:rPr>
+      </w:pPr>
+    </w:p>
+    <w:p>
+      <w:pPr>
+        <w:pStyle w:val="ListParagraph"/>
+        <w:spacing w:after="0" w:line="240" w:lineRule="auto"/>
+        <w:rPr>
+          <w:rFonts w:ascii="Times New Roman" w:hAnsi="Times New Roman" w:cs="Times New Roman"/>
+          <w:sz w:val="24"/>
+          <w:szCs w:val="24"/>
+        </w:rPr>
+      </w:pPr>
+    </w:p>
+    <w:p>
+      <w:pPr>
+        <w:pStyle w:val="ListParagraph"/>
+        <w:spacing w:after="0" w:line="240" w:lineRule="auto"/>
+        <w:rPr>
+          <w:rFonts w:ascii="Times New Roman" w:hAnsi="Times New Roman" w:cs="Times New Roman"/>
+          <w:sz w:val="24"/>
+          <w:szCs w:val="24"/>
+        </w:rPr>
+      </w:pPr>
+    </w:p>
+    <w:p>
+      <w:pPr>
+        <w:pStyle w:val="ListParagraph"/>
+        <w:spacing w:after="0" w:line="240" w:lineRule="auto"/>
+        <w:rPr>
+          <w:rFonts w:ascii="Times New Roman" w:hAnsi="Times New Roman" w:cs="Times New Roman"/>
+          <w:sz w:val="24"/>
+          <w:szCs w:val="24"/>
+        </w:rPr>
+      </w:pPr>
+    </w:p>
+    <w:p>
+      <w:pPr>
+        <w:pStyle w:val="ListParagraph"/>
+        <w:spacing w:after="0" w:line="240" w:lineRule="auto"/>
+        <w:rPr>
+          <w:rFonts w:ascii="Times New Roman" w:hAnsi="Times New Roman" w:cs="Times New Roman"/>
+          <w:sz w:val="24"/>
+          <w:szCs w:val="24"/>
+        </w:rPr>
+      </w:pPr>
+    </w:p>
+    <w:p>
+      <w:pPr>
+        <w:pStyle w:val="ListParagraph"/>
+        <w:spacing w:after="0" w:line="240" w:lineRule="auto"/>
+        <w:rPr>
+          <w:rFonts w:ascii="Times New Roman" w:hAnsi="Times New Roman" w:cs="Times New Roman"/>
+          <w:sz w:val="24"/>
+          <w:szCs w:val="24"/>
+        </w:rPr>
+      </w:pPr>
+    </w:p>
+    <w:p>
+      <w:pPr>
+        <w:pStyle w:val="ListParagraph"/>
+        <w:spacing w:after="0" w:line="240" w:lineRule="auto"/>
+        <w:rPr>
+          <w:rFonts w:ascii="Times New Roman" w:hAnsi="Times New Roman" w:cs="Times New Roman"/>
+          <w:sz w:val="24"/>
+          <w:szCs w:val="24"/>
+        </w:rPr>
+      </w:pPr>
+    </w:p>
+    <w:p>
+      <w:pPr>
+        <w:pStyle w:val="ListParagraph"/>
+        <w:spacing w:after="0" w:line="240" w:lineRule="auto"/>
+        <w:rPr>
+          <w:rFonts w:ascii="Times New Roman" w:hAnsi="Times New Roman" w:cs="Times New Roman"/>
+          <w:sz w:val="24"/>
+          <w:szCs w:val="24"/>
+        </w:rPr>
+      </w:pPr>
+    </w:p>
+    <w:p>
+      <w:pPr>
+        <w:pStyle w:val="ListParagraph"/>
+        <w:spacing w:after="0" w:line="240" w:lineRule="auto"/>
+        <w:rPr>
+          <w:rFonts w:ascii="Times New Roman" w:hAnsi="Times New Roman" w:cs="Times New Roman"/>
+          <w:sz w:val="24"/>
+          <w:szCs w:val="24"/>
+        </w:rPr>
+      </w:pPr>
+    </w:p>
+    <w:p>
+      <w:pPr>
+        <w:pStyle w:val="ListParagraph"/>
+        <w:spacing w:after="0" w:line="240" w:lineRule="auto"/>
+        <w:rPr>
+          <w:rFonts w:ascii="Times New Roman" w:hAnsi="Times New Roman" w:cs="Times New Roman"/>
+          <w:sz w:val="24"/>
+          <w:szCs w:val="24"/>
+        </w:rPr>
+      </w:pPr>
+    </w:p>
+    <w:p>
+      <w:pPr>
+        <w:pStyle w:val="ListParagraph"/>
+        <w:spacing w:after="0" w:line="240" w:lineRule="auto"/>
+        <w:rPr>
+          <w:rFonts w:ascii="Times New Roman" w:hAnsi="Times New Roman" w:cs="Times New Roman"/>
+          <w:sz w:val="24"/>
+          <w:szCs w:val="24"/>
+        </w:rPr>
+      </w:pPr>
+    </w:p>
+    <w:p>
+      <w:pPr>
+        <w:pStyle w:val="ListParagraph"/>
+        <w:spacing w:after="0" w:line="240" w:lineRule="auto"/>
+        <w:rPr>
+          <w:rFonts w:ascii="Times New Roman" w:hAnsi="Times New Roman" w:cs="Times New Roman"/>
+          <w:sz w:val="24"/>
+          <w:szCs w:val="24"/>
+        </w:rPr>
+      </w:pPr>
+    </w:p>
+    <w:p>
+      <w:pPr>
+        <w:pStyle w:val="ListParagraph"/>
+        <w:spacing w:after="0" w:line="240" w:lineRule="auto"/>
+        <w:rPr>
+          <w:rFonts w:ascii="Times New Roman" w:hAnsi="Times New Roman" w:cs="Times New Roman"/>
+          <w:sz w:val="24"/>
+          <w:szCs w:val="24"/>
+        </w:rPr>
+      </w:pPr>
+    </w:p>
+    <w:p>
+      <w:pPr>
+        <w:pStyle w:val="ListParagraph"/>
+        <w:spacing w:after="0" w:line="240" w:lineRule="auto"/>
+        <w:rPr>
+          <w:rFonts w:ascii="Times New Roman" w:hAnsi="Times New Roman" w:cs="Times New Roman"/>
+          <w:sz w:val="24"/>
+          <w:szCs w:val="24"/>
+        </w:rPr>
+      </w:pPr>
+    </w:p>
+    <w:p>
+      <w:pPr>
+        <w:pStyle w:val="ListParagraph"/>
+        <w:spacing w:after="0" w:line="240" w:lineRule="auto"/>
+        <w:rPr>
+          <w:rFonts w:ascii="Times New Roman" w:hAnsi="Times New Roman" w:cs="Times New Roman"/>
+          <w:sz w:val="24"/>
+          <w:szCs w:val="24"/>
+        </w:rPr>
+      </w:pPr>
     </w:p>
     <w:p>
       <w:pPr>
@@ -1302,21 +1006,13 @@
           <w:ilvl w:val="0"/>
           <w:numId w:val="1"/>
         </w:numPr>
-        <w:spacing w:lineRule="auto" w:line="240" w:before="0" w:after="0"/>
-        <w:contextualSpacing/>
-        <w:rPr>
-          <w:rFonts w:cs="Times New Roman" w:ascii="Times New Roman" w:hAnsi="Times New Roman"/>
-          <w:sz w:val="24"/>
-          <w:szCs w:val="24"/>
-        </w:rPr>
-      </w:pPr>
-      <w:r>
-        <w:rPr>
-          <w:rFonts w:cs="Times New Roman" w:ascii="Times New Roman" w:hAnsi="Times New Roman"/>
-          <w:sz w:val="24"/>
-          <w:szCs w:val="24"/>
-        </w:rPr>
-      </w:r>
+        <w:spacing w:after="0" w:line="240" w:lineRule="auto"/>
+        <w:rPr>
+          <w:rFonts w:ascii="Times New Roman" w:hAnsi="Times New Roman" w:cs="Times New Roman"/>
+          <w:sz w:val="24"/>
+          <w:szCs w:val="24"/>
+        </w:rPr>
+      </w:pPr>
     </w:p>
     <w:p>
       <w:pPr>
@@ -1325,37 +1021,29 @@
           <w:ilvl w:val="0"/>
           <w:numId w:val="4"/>
         </w:numPr>
-        <w:spacing w:lineRule="auto" w:line="240" w:before="0" w:after="0"/>
-        <w:contextualSpacing/>
-        <w:rPr>
-          <w:rFonts w:cs="Times New Roman" w:ascii="Times New Roman" w:hAnsi="Times New Roman"/>
-          <w:sz w:val="24"/>
-          <w:szCs w:val="24"/>
-        </w:rPr>
+        <w:spacing w:after="0" w:line="240" w:lineRule="auto"/>
+        <w:rPr>
+          <w:rFonts w:ascii="Times New Roman" w:hAnsi="Times New Roman" w:cs="Times New Roman"/>
+          <w:sz w:val="24"/>
+          <w:szCs w:val="24"/>
+        </w:rPr>
+      </w:pPr>
+    </w:p>
+    <w:p>
+      <w:pPr>
+        <w:pStyle w:val="ListParagraph"/>
+        <w:spacing w:after="0" w:line="240" w:lineRule="auto"/>
+        <w:ind w:left="1080"/>
       </w:pPr>
       <w:r>
         <w:rPr>
-          <w:rFonts w:cs="Times New Roman" w:ascii="Times New Roman" w:hAnsi="Times New Roman"/>
-          <w:sz w:val="24"/>
-          <w:szCs w:val="24"/>
-        </w:rPr>
-      </w:r>
-    </w:p>
-    <w:p>
-      <w:pPr>
-        <w:pStyle w:val="ListParagraph"/>
-        <w:spacing w:lineRule="auto" w:line="240" w:before="0" w:after="0"/>
-        <w:ind w:left="1080" w:right="0" w:hanging="0"/>
-        <w:contextualSpacing/>
-        <w:rPr/>
-      </w:pPr>
-      <w:r>
-        <w:rPr/>
+          <w:noProof/>
+        </w:rPr>
         <w:drawing>
           <wp:inline distT="0" distB="0" distL="0" distR="0">
             <wp:extent cx="3971925" cy="3971925"/>
             <wp:effectExtent l="0" t="0" r="0" b="0"/>
-            <wp:docPr id="6" name="Picture" descr=""/>
+            <wp:docPr id="7" name="Picture"/>
             <wp:cNvGraphicFramePr>
               <a:graphicFrameLocks xmlns:a="http://schemas.openxmlformats.org/drawingml/2006/main" noChangeAspect="1"/>
             </wp:cNvGraphicFramePr>
@@ -1363,13 +1051,13 @@
               <a:graphicData uri="http://schemas.openxmlformats.org/drawingml/2006/picture">
                 <pic:pic xmlns:pic="http://schemas.openxmlformats.org/drawingml/2006/picture">
                   <pic:nvPicPr>
-                    <pic:cNvPr id="6" name="Picture" descr=""/>
+                    <pic:cNvPr id="6" name="Picture"/>
                     <pic:cNvPicPr>
                       <a:picLocks noChangeAspect="1" noChangeArrowheads="1"/>
                     </pic:cNvPicPr>
                   </pic:nvPicPr>
                   <pic:blipFill>
-                    <a:blip r:embed="rId8"/>
+                    <a:blip r:embed="rId12"/>
                     <a:stretch>
                       <a:fillRect/>
                     </a:stretch>
@@ -1400,22 +1088,14 @@
     <w:p>
       <w:pPr>
         <w:pStyle w:val="ListParagraph"/>
-        <w:spacing w:lineRule="auto" w:line="240" w:before="0" w:after="0"/>
-        <w:ind w:left="1080" w:right="0" w:hanging="0"/>
-        <w:contextualSpacing/>
-        <w:rPr>
-          <w:rFonts w:cs="Times New Roman" w:ascii="Times New Roman" w:hAnsi="Times New Roman"/>
-          <w:sz w:val="24"/>
-          <w:szCs w:val="24"/>
-        </w:rPr>
-      </w:pPr>
-      <w:r>
-        <w:rPr>
-          <w:rFonts w:cs="Times New Roman" w:ascii="Times New Roman" w:hAnsi="Times New Roman"/>
-          <w:sz w:val="24"/>
-          <w:szCs w:val="24"/>
-        </w:rPr>
-      </w:r>
+        <w:spacing w:after="0" w:line="240" w:lineRule="auto"/>
+        <w:ind w:left="1080"/>
+        <w:rPr>
+          <w:rFonts w:ascii="Times New Roman" w:hAnsi="Times New Roman" w:cs="Times New Roman"/>
+          <w:sz w:val="24"/>
+          <w:szCs w:val="24"/>
+        </w:rPr>
+      </w:pPr>
     </w:p>
     <w:p>
       <w:pPr>
@@ -1424,30 +1104,223 @@
           <w:ilvl w:val="0"/>
           <w:numId w:val="4"/>
         </w:numPr>
-        <w:spacing w:lineRule="auto" w:line="240" w:before="0" w:after="0"/>
-        <w:contextualSpacing/>
-        <w:rPr/>
+        <w:spacing w:after="0" w:line="240" w:lineRule="auto"/>
+      </w:pPr>
+    </w:p>
+    <w:p>
+      <w:pPr>
+        <w:pStyle w:val="ListParagraph"/>
+        <w:spacing w:after="0" w:line="240" w:lineRule="auto"/>
+        <w:ind w:left="1080"/>
       </w:pPr>
       <w:r>
-        <w:rPr/>
+        <w:rPr>
+          <w:noProof/>
+        </w:rPr>
+        <w:drawing>
+          <wp:inline distT="0" distB="0" distL="0" distR="0" wp14:anchorId="3D196EF2">
+            <wp:extent cx="3733800" cy="3733800"/>
+            <wp:effectExtent l="0" t="0" r="0" b="0"/>
+            <wp:docPr id="13" name="Picture 13"/>
+            <wp:cNvGraphicFramePr>
+              <a:graphicFrameLocks xmlns:a="http://schemas.openxmlformats.org/drawingml/2006/main" noChangeAspect="1"/>
+            </wp:cNvGraphicFramePr>
+            <a:graphic xmlns:a="http://schemas.openxmlformats.org/drawingml/2006/main">
+              <a:graphicData uri="http://schemas.openxmlformats.org/drawingml/2006/picture">
+                <pic:pic xmlns:pic="http://schemas.openxmlformats.org/drawingml/2006/picture">
+                  <pic:nvPicPr>
+                    <pic:cNvPr id="0" name="Picture 7"/>
+                    <pic:cNvPicPr>
+                      <a:picLocks noChangeAspect="1" noChangeArrowheads="1"/>
+                    </pic:cNvPicPr>
+                  </pic:nvPicPr>
+                  <pic:blipFill>
+                    <a:blip r:embed="rId13" cstate="print">
+                      <a:extLst>
+                        <a:ext uri="{28A0092B-C50C-407E-A947-70E740481C1C}">
+                          <a14:useLocalDpi xmlns:a14="http://schemas.microsoft.com/office/drawing/2010/main" val="0"/>
+                        </a:ext>
+                      </a:extLst>
+                    </a:blip>
+                    <a:srcRect/>
+                    <a:stretch>
+                      <a:fillRect/>
+                    </a:stretch>
+                  </pic:blipFill>
+                  <pic:spPr bwMode="auto">
+                    <a:xfrm>
+                      <a:off x="0" y="0"/>
+                      <a:ext cx="3735649" cy="3735649"/>
+                    </a:xfrm>
+                    <a:prstGeom prst="rect">
+                      <a:avLst/>
+                    </a:prstGeom>
+                    <a:noFill/>
+                  </pic:spPr>
+                </pic:pic>
+              </a:graphicData>
+            </a:graphic>
+          </wp:inline>
+        </w:drawing>
       </w:r>
     </w:p>
+    <w:p>
+      <w:pPr>
+        <w:pStyle w:val="ListParagraph"/>
+        <w:spacing w:after="0" w:line="240" w:lineRule="auto"/>
+        <w:ind w:left="1080"/>
+      </w:pPr>
+      <w:r>
+        <w:t>Rank(95) = (16+1) + (2+1) + (1+1) + (1+1)</w:t>
+      </w:r>
+      <w:r>
+        <w:t xml:space="preserve"> +</w:t>
+      </w:r>
+      <w:r>
+        <w:t xml:space="preserve"> 3 = 27</w:t>
+      </w:r>
+    </w:p>
+    <w:p>
+      <w:pPr>
+        <w:pStyle w:val="ListParagraph"/>
+        <w:spacing w:after="0" w:line="240" w:lineRule="auto"/>
+        <w:ind w:left="1080"/>
+      </w:pPr>
+    </w:p>
+    <w:p>
+      <w:pPr>
+        <w:pStyle w:val="ListParagraph"/>
+        <w:spacing w:after="0" w:line="240" w:lineRule="auto"/>
+        <w:ind w:left="1080"/>
+      </w:pPr>
+    </w:p>
+    <w:p>
+      <w:pPr>
+        <w:pStyle w:val="ListParagraph"/>
+        <w:numPr>
+          <w:ilvl w:val="0"/>
+          <w:numId w:val="4"/>
+        </w:numPr>
+        <w:spacing w:after="0" w:line="240" w:lineRule="auto"/>
+      </w:pPr>
+    </w:p>
+    <w:p>
+      <w:pPr>
+        <w:pStyle w:val="ListParagraph"/>
+        <w:spacing w:after="0" w:line="240" w:lineRule="auto"/>
+        <w:ind w:left="1080"/>
+      </w:pPr>
+      <w:r>
+        <w:rPr>
+          <w:noProof/>
+        </w:rPr>
+        <w:drawing>
+          <wp:inline distT="0" distB="0" distL="0" distR="0" wp14:anchorId="73BD3CDF">
+            <wp:extent cx="4000500" cy="4000500"/>
+            <wp:effectExtent l="0" t="0" r="0" b="0"/>
+            <wp:docPr id="14" name="Picture 14"/>
+            <wp:cNvGraphicFramePr>
+              <a:graphicFrameLocks xmlns:a="http://schemas.openxmlformats.org/drawingml/2006/main" noChangeAspect="1"/>
+            </wp:cNvGraphicFramePr>
+            <a:graphic xmlns:a="http://schemas.openxmlformats.org/drawingml/2006/main">
+              <a:graphicData uri="http://schemas.openxmlformats.org/drawingml/2006/picture">
+                <pic:pic xmlns:pic="http://schemas.openxmlformats.org/drawingml/2006/picture">
+                  <pic:nvPicPr>
+                    <pic:cNvPr id="0" name="Picture 8"/>
+                    <pic:cNvPicPr>
+                      <a:picLocks noChangeAspect="1" noChangeArrowheads="1"/>
+                    </pic:cNvPicPr>
+                  </pic:nvPicPr>
+                  <pic:blipFill>
+                    <a:blip r:embed="rId14" cstate="print">
+                      <a:extLst>
+                        <a:ext uri="{28A0092B-C50C-407E-A947-70E740481C1C}">
+                          <a14:useLocalDpi xmlns:a14="http://schemas.microsoft.com/office/drawing/2010/main" val="0"/>
+                        </a:ext>
+                      </a:extLst>
+                    </a:blip>
+                    <a:srcRect/>
+                    <a:stretch>
+                      <a:fillRect/>
+                    </a:stretch>
+                  </pic:blipFill>
+                  <pic:spPr bwMode="auto">
+                    <a:xfrm>
+                      <a:off x="0" y="0"/>
+                      <a:ext cx="4002481" cy="4002481"/>
+                    </a:xfrm>
+                    <a:prstGeom prst="rect">
+                      <a:avLst/>
+                    </a:prstGeom>
+                    <a:noFill/>
+                  </pic:spPr>
+                </pic:pic>
+              </a:graphicData>
+            </a:graphic>
+          </wp:inline>
+        </w:drawing>
+      </w:r>
+    </w:p>
+    <w:p>
+      <w:pPr>
+        <w:pStyle w:val="ListParagraph"/>
+        <w:spacing w:after="0" w:line="240" w:lineRule="auto"/>
+        <w:ind w:left="1080"/>
+      </w:pPr>
+    </w:p>
+    <w:p>
+      <w:pPr>
+        <w:pStyle w:val="ListParagraph"/>
+        <w:spacing w:after="0" w:line="240" w:lineRule="auto"/>
+        <w:ind w:left="1080"/>
+      </w:pPr>
+      <w:r>
+        <w:t>Rank(58) = (6+1) + (1+1) + 1 = 10</w:t>
+      </w:r>
+    </w:p>
+    <w:p>
+      <w:pPr>
+        <w:pStyle w:val="ListParagraph"/>
+        <w:spacing w:after="0" w:line="240" w:lineRule="auto"/>
+        <w:ind w:left="1080"/>
+      </w:pPr>
+    </w:p>
+    <w:p>
+      <w:pPr>
+        <w:pStyle w:val="ListParagraph"/>
+        <w:spacing w:after="0" w:line="240" w:lineRule="auto"/>
+        <w:ind w:left="1080"/>
+      </w:pPr>
+    </w:p>
+    <w:p>
+      <w:pPr>
+        <w:pStyle w:val="ListParagraph"/>
+        <w:numPr>
+          <w:ilvl w:val="0"/>
+          <w:numId w:val="1"/>
+        </w:numPr>
+        <w:spacing w:after="0" w:line="240" w:lineRule="auto"/>
+      </w:pPr>
+      <w:bookmarkStart w:id="0" w:name="_GoBack"/>
+      <w:bookmarkEnd w:id="0"/>
+    </w:p>
     <w:sectPr>
-      <w:type w:val="nextPage"/>
       <w:pgSz w:w="12240" w:h="15840"/>
-      <w:pgMar w:left="1440" w:right="1440" w:header="0" w:top="1440" w:footer="0" w:bottom="630" w:gutter="0"/>
-      <w:pgNumType w:fmt="decimal"/>
-      <w:formProt w:val="false"/>
-      <w:textDirection w:val="lrTb"/>
-      <w:docGrid w:type="default" w:linePitch="360" w:charSpace="4294965247"/>
+      <w:pgMar w:top="1440" w:right="1440" w:bottom="630" w:left="1440" w:header="0" w:footer="0" w:gutter="0"/>
+      <w:cols w:space="720"/>
+      <w:formProt w:val="0"/>
+      <w:docGrid w:linePitch="360" w:charSpace="-2049"/>
     </w:sectPr>
   </w:body>
 </w:document>
 </file>
 
 <file path=word/numbering.xml><?xml version="1.0" encoding="utf-8"?>
-<w:numbering xmlns:w="http://schemas.openxmlformats.org/wordprocessingml/2006/main" xmlns:o="urn:schemas-microsoft-com:office:office" xmlns:r="http://schemas.openxmlformats.org/officeDocument/2006/relationships" xmlns:v="urn:schemas-microsoft-com:vml">
-  <w:abstractNum w:abstractNumId="1">
+<w:numbering xmlns:wpc="http://schemas.microsoft.com/office/word/2010/wordprocessingCanvas" xmlns:mc="http://schemas.openxmlformats.org/markup-compatibility/2006" xmlns:o="urn:schemas-microsoft-com:office:office" xmlns:r="http://schemas.openxmlformats.org/officeDocument/2006/relationships" xmlns:m="http://schemas.openxmlformats.org/officeDocument/2006/math" xmlns:v="urn:schemas-microsoft-com:vml" xmlns:wp14="http://schemas.microsoft.com/office/word/2010/wordprocessingDrawing" xmlns:wp="http://schemas.openxmlformats.org/drawingml/2006/wordprocessingDrawing" xmlns:w10="urn:schemas-microsoft-com:office:word" xmlns:w="http://schemas.openxmlformats.org/wordprocessingml/2006/main" xmlns:w14="http://schemas.microsoft.com/office/word/2010/wordml" xmlns:wpg="http://schemas.microsoft.com/office/word/2010/wordprocessingGroup" xmlns:wpi="http://schemas.microsoft.com/office/word/2010/wordprocessingInk" xmlns:wne="http://schemas.microsoft.com/office/word/2006/wordml" xmlns:wps="http://schemas.microsoft.com/office/word/2010/wordprocessingShape" mc:Ignorable="w14 wp14">
+  <w:abstractNum w:abstractNumId="0">
+    <w:nsid w:val="07B72DA3"/>
+    <w:multiLevelType w:val="multilevel"/>
+    <w:tmpl w:val="23F039D6"/>
     <w:lvl w:ilvl="0">
       <w:start w:val="1"/>
       <w:numFmt w:val="decimal"/>
@@ -1530,7 +1403,10 @@
       </w:pPr>
     </w:lvl>
   </w:abstractNum>
-  <w:abstractNum w:abstractNumId="2">
+  <w:abstractNum w:abstractNumId="1">
+    <w:nsid w:val="10CA3A83"/>
+    <w:multiLevelType w:val="multilevel"/>
+    <w:tmpl w:val="D912101A"/>
     <w:lvl w:ilvl="0">
       <w:start w:val="1"/>
       <w:numFmt w:val="lowerLetter"/>
@@ -1613,7 +1489,10 @@
       </w:pPr>
     </w:lvl>
   </w:abstractNum>
-  <w:abstractNum w:abstractNumId="3">
+  <w:abstractNum w:abstractNumId="2">
+    <w:nsid w:val="11397DD3"/>
+    <w:multiLevelType w:val="multilevel"/>
+    <w:tmpl w:val="C09EE610"/>
     <w:lvl w:ilvl="0">
       <w:start w:val="1"/>
       <w:numFmt w:val="lowerLetter"/>
@@ -1696,7 +1575,10 @@
       </w:pPr>
     </w:lvl>
   </w:abstractNum>
-  <w:abstractNum w:abstractNumId="4">
+  <w:abstractNum w:abstractNumId="3">
+    <w:nsid w:val="55EB583F"/>
+    <w:multiLevelType w:val="multilevel"/>
+    <w:tmpl w:val="56D0BCC0"/>
     <w:lvl w:ilvl="0">
       <w:start w:val="1"/>
       <w:numFmt w:val="lowerLetter"/>
@@ -1779,7 +1661,10 @@
       </w:pPr>
     </w:lvl>
   </w:abstractNum>
-  <w:abstractNum w:abstractNumId="5">
+  <w:abstractNum w:abstractNumId="4">
+    <w:nsid w:val="62535244"/>
+    <w:multiLevelType w:val="multilevel"/>
+    <w:tmpl w:val="97C4C458"/>
     <w:lvl w:ilvl="0">
       <w:start w:val="1"/>
       <w:numFmt w:val="none"/>
@@ -1899,29 +1784,29 @@
     </w:lvl>
   </w:abstractNum>
   <w:num w:numId="1">
+    <w:abstractNumId w:val="0"/>
+  </w:num>
+  <w:num w:numId="2">
     <w:abstractNumId w:val="1"/>
   </w:num>
-  <w:num w:numId="2">
+  <w:num w:numId="3">
     <w:abstractNumId w:val="2"/>
   </w:num>
-  <w:num w:numId="3">
+  <w:num w:numId="4">
     <w:abstractNumId w:val="3"/>
   </w:num>
-  <w:num w:numId="4">
+  <w:num w:numId="5">
     <w:abstractNumId w:val="4"/>
-  </w:num>
-  <w:num w:numId="5">
-    <w:abstractNumId w:val="5"/>
   </w:num>
 </w:numbering>
 </file>
 
 <file path=word/styles.xml><?xml version="1.0" encoding="utf-8"?>
-<w:styles xmlns:w="http://schemas.openxmlformats.org/wordprocessingml/2006/main">
+<w:styles xmlns:mc="http://schemas.openxmlformats.org/markup-compatibility/2006" xmlns:r="http://schemas.openxmlformats.org/officeDocument/2006/relationships" xmlns:w="http://schemas.openxmlformats.org/wordprocessingml/2006/main" xmlns:w14="http://schemas.microsoft.com/office/word/2010/wordml" mc:Ignorable="w14">
   <w:docDefaults>
     <w:rPrDefault>
       <w:rPr>
-        <w:rFonts w:ascii="Calibri" w:hAnsi="Calibri" w:eastAsia="Helvetica" w:cs="Calibri"/>
+        <w:rFonts w:ascii="Calibri" w:eastAsia="Helvetica" w:hAnsi="Calibri" w:cs="Calibri"/>
         <w:sz w:val="22"/>
         <w:szCs w:val="22"/>
         <w:lang w:val="en-US" w:eastAsia="en-US" w:bidi="ar-SA"/>
@@ -1929,422 +1814,198 @@
     </w:rPrDefault>
     <w:pPrDefault>
       <w:pPr>
-        <w:spacing w:lineRule="auto" w:line="276"/>
+        <w:spacing w:line="276" w:lineRule="auto"/>
       </w:pPr>
     </w:pPrDefault>
   </w:docDefaults>
-  <w:latentStyles w:count="371" w:defQFormat="0" w:defUnhideWhenUsed="0" w:defSemiHidden="0" w:defUIPriority="99" w:defLockedState="0">
-    <w:lsdException w:qFormat="1" w:uiPriority="0" w:name="Normal"/>
-    <w:lsdException w:qFormat="1" w:uiPriority="9" w:name="heading 1"/>
-    <w:lsdException w:qFormat="1" w:unhideWhenUsed="1" w:semiHidden="1" w:uiPriority="9" w:name="heading 2"/>
-    <w:lsdException w:qFormat="1" w:unhideWhenUsed="1" w:semiHidden="1" w:uiPriority="9" w:name="heading 3"/>
-    <w:lsdException w:qFormat="1" w:unhideWhenUsed="1" w:semiHidden="1" w:uiPriority="9" w:name="heading 4"/>
-    <w:lsdException w:qFormat="1" w:unhideWhenUsed="1" w:semiHidden="1" w:uiPriority="9" w:name="heading 5"/>
-    <w:lsdException w:qFormat="1" w:unhideWhenUsed="1" w:semiHidden="1" w:uiPriority="9" w:name="heading 6"/>
-    <w:lsdException w:qFormat="1" w:unhideWhenUsed="1" w:semiHidden="1" w:uiPriority="9" w:name="heading 7"/>
-    <w:lsdException w:qFormat="1" w:unhideWhenUsed="1" w:semiHidden="1" w:uiPriority="9" w:name="heading 8"/>
-    <w:lsdException w:qFormat="1" w:unhideWhenUsed="1" w:semiHidden="1" w:uiPriority="9" w:name="heading 9"/>
-    <w:lsdException w:unhideWhenUsed="1" w:semiHidden="1" w:name="index 1"/>
-    <w:lsdException w:unhideWhenUsed="1" w:semiHidden="1" w:name="index 2"/>
-    <w:lsdException w:unhideWhenUsed="1" w:semiHidden="1" w:name="index 3"/>
-    <w:lsdException w:unhideWhenUsed="1" w:semiHidden="1" w:name="index 4"/>
-    <w:lsdException w:unhideWhenUsed="1" w:semiHidden="1" w:name="index 5"/>
-    <w:lsdException w:unhideWhenUsed="1" w:semiHidden="1" w:name="index 6"/>
-    <w:lsdException w:unhideWhenUsed="1" w:semiHidden="1" w:name="index 7"/>
-    <w:lsdException w:unhideWhenUsed="1" w:semiHidden="1" w:name="index 8"/>
-    <w:lsdException w:unhideWhenUsed="1" w:semiHidden="1" w:name="index 9"/>
-    <w:lsdException w:unhideWhenUsed="1" w:semiHidden="1" w:uiPriority="39" w:name="toc 1"/>
-    <w:lsdException w:unhideWhenUsed="1" w:semiHidden="1" w:uiPriority="39" w:name="toc 2"/>
-    <w:lsdException w:unhideWhenUsed="1" w:semiHidden="1" w:uiPriority="39" w:name="toc 3"/>
-    <w:lsdException w:unhideWhenUsed="1" w:semiHidden="1" w:uiPriority="39" w:name="toc 4"/>
-    <w:lsdException w:unhideWhenUsed="1" w:semiHidden="1" w:uiPriority="39" w:name="toc 5"/>
-    <w:lsdException w:unhideWhenUsed="1" w:semiHidden="1" w:uiPriority="39" w:name="toc 6"/>
-    <w:lsdException w:unhideWhenUsed="1" w:semiHidden="1" w:uiPriority="39" w:name="toc 7"/>
-    <w:lsdException w:unhideWhenUsed="1" w:semiHidden="1" w:uiPriority="39" w:name="toc 8"/>
-    <w:lsdException w:unhideWhenUsed="1" w:semiHidden="1" w:uiPriority="39" w:name="toc 9"/>
-    <w:lsdException w:unhideWhenUsed="1" w:semiHidden="1" w:name="Normal Indent"/>
-    <w:lsdException w:unhideWhenUsed="1" w:semiHidden="1" w:name="footnote text"/>
-    <w:lsdException w:unhideWhenUsed="1" w:semiHidden="1" w:name="annotation text"/>
-    <w:lsdException w:unhideWhenUsed="1" w:semiHidden="1" w:name="header"/>
-    <w:lsdException w:unhideWhenUsed="1" w:semiHidden="1" w:name="footer"/>
-    <w:lsdException w:unhideWhenUsed="1" w:semiHidden="1" w:name="index heading"/>
-    <w:lsdException w:qFormat="1" w:unhideWhenUsed="1" w:semiHidden="1" w:uiPriority="35" w:name="caption"/>
-    <w:lsdException w:unhideWhenUsed="1" w:semiHidden="1" w:name="table of figures"/>
-    <w:lsdException w:unhideWhenUsed="1" w:semiHidden="1" w:name="envelope address"/>
-    <w:lsdException w:unhideWhenUsed="1" w:semiHidden="1" w:name="envelope return"/>
-    <w:lsdException w:unhideWhenUsed="1" w:semiHidden="1" w:name="footnote reference"/>
-    <w:lsdException w:unhideWhenUsed="1" w:semiHidden="1" w:name="annotation reference"/>
-    <w:lsdException w:unhideWhenUsed="1" w:semiHidden="1" w:name="line number"/>
-    <w:lsdException w:unhideWhenUsed="1" w:semiHidden="1" w:name="page number"/>
-    <w:lsdException w:unhideWhenUsed="1" w:semiHidden="1" w:name="endnote reference"/>
-    <w:lsdException w:unhideWhenUsed="1" w:semiHidden="1" w:name="endnote text"/>
-    <w:lsdException w:unhideWhenUsed="1" w:semiHidden="1" w:name="table of authorities"/>
-    <w:lsdException w:unhideWhenUsed="1" w:semiHidden="1" w:name="macro"/>
-    <w:lsdException w:unhideWhenUsed="1" w:semiHidden="1" w:name="toa heading"/>
-    <w:lsdException w:unhideWhenUsed="1" w:semiHidden="1" w:name="List"/>
-    <w:lsdException w:unhideWhenUsed="1" w:semiHidden="1" w:name="List Bullet"/>
-    <w:lsdException w:unhideWhenUsed="1" w:semiHidden="1" w:name="List Number"/>
-    <w:lsdException w:unhideWhenUsed="1" w:semiHidden="1" w:name="List 2"/>
-    <w:lsdException w:unhideWhenUsed="1" w:semiHidden="1" w:name="List 3"/>
-    <w:lsdException w:unhideWhenUsed="1" w:semiHidden="1" w:name="List 4"/>
-    <w:lsdException w:unhideWhenUsed="1" w:semiHidden="1" w:name="List 5"/>
-    <w:lsdException w:unhideWhenUsed="1" w:semiHidden="1" w:name="List Bullet 2"/>
-    <w:lsdException w:unhideWhenUsed="1" w:semiHidden="1" w:name="List Bullet 3"/>
-    <w:lsdException w:unhideWhenUsed="1" w:semiHidden="1" w:name="List Bullet 4"/>
-    <w:lsdException w:unhideWhenUsed="1" w:semiHidden="1" w:name="List Bullet 5"/>
-    <w:lsdException w:unhideWhenUsed="1" w:semiHidden="1" w:name="List Number 2"/>
-    <w:lsdException w:unhideWhenUsed="1" w:semiHidden="1" w:name="List Number 3"/>
-    <w:lsdException w:unhideWhenUsed="1" w:semiHidden="1" w:name="List Number 4"/>
-    <w:lsdException w:unhideWhenUsed="1" w:semiHidden="1" w:name="List Number 5"/>
-    <w:lsdException w:qFormat="1" w:uiPriority="10" w:name="Title"/>
-    <w:lsdException w:unhideWhenUsed="1" w:semiHidden="1" w:name="Closing"/>
-    <w:lsdException w:unhideWhenUsed="1" w:semiHidden="1" w:name="Signature"/>
-    <w:lsdException w:unhideWhenUsed="1" w:semiHidden="1" w:uiPriority="1" w:name="Default Paragraph Font"/>
-    <w:lsdException w:unhideWhenUsed="1" w:semiHidden="1" w:name="Body Text"/>
-    <w:lsdException w:unhideWhenUsed="1" w:semiHidden="1" w:name="Body Text Indent"/>
-    <w:lsdException w:unhideWhenUsed="1" w:semiHidden="1" w:name="List Continue"/>
-    <w:lsdException w:unhideWhenUsed="1" w:semiHidden="1" w:name="List Continue 2"/>
-    <w:lsdException w:unhideWhenUsed="1" w:semiHidden="1" w:name="List Continue 3"/>
-    <w:lsdException w:unhideWhenUsed="1" w:semiHidden="1" w:name="List Continue 4"/>
-    <w:lsdException w:unhideWhenUsed="1" w:semiHidden="1" w:name="List Continue 5"/>
-    <w:lsdException w:unhideWhenUsed="1" w:semiHidden="1" w:name="Message Header"/>
-    <w:lsdException w:qFormat="1" w:uiPriority="11" w:name="Subtitle"/>
-    <w:lsdException w:unhideWhenUsed="1" w:semiHidden="1" w:name="Salutation"/>
-    <w:lsdException w:unhideWhenUsed="1" w:semiHidden="1" w:name="Date"/>
-    <w:lsdException w:unhideWhenUsed="1" w:semiHidden="1" w:name="Body Text First Indent"/>
-    <w:lsdException w:unhideWhenUsed="1" w:semiHidden="1" w:name="Body Text First Indent 2"/>
-    <w:lsdException w:unhideWhenUsed="1" w:semiHidden="1" w:name="Note Heading"/>
-    <w:lsdException w:unhideWhenUsed="1" w:semiHidden="1" w:name="Body Text 2"/>
-    <w:lsdException w:unhideWhenUsed="1" w:semiHidden="1" w:name="Body Text 3"/>
-    <w:lsdException w:unhideWhenUsed="1" w:semiHidden="1" w:name="Body Text Indent 2"/>
-    <w:lsdException w:unhideWhenUsed="1" w:semiHidden="1" w:name="Body Text Indent 3"/>
-    <w:lsdException w:unhideWhenUsed="1" w:semiHidden="1" w:name="Block Text"/>
-    <w:lsdException w:unhideWhenUsed="1" w:semiHidden="1" w:name="Hyperlink"/>
-    <w:lsdException w:unhideWhenUsed="1" w:semiHidden="1" w:name="FollowedHyperlink"/>
-    <w:lsdException w:qFormat="1" w:uiPriority="22" w:name="Strong"/>
-    <w:lsdException w:qFormat="1" w:uiPriority="20" w:name="Emphasis"/>
-    <w:lsdException w:unhideWhenUsed="1" w:semiHidden="1" w:name="Document Map"/>
-    <w:lsdException w:unhideWhenUsed="1" w:semiHidden="1" w:name="Plain Text"/>
-    <w:lsdException w:unhideWhenUsed="1" w:semiHidden="1" w:name="E-mail Signature"/>
-    <w:lsdException w:unhideWhenUsed="1" w:semiHidden="1" w:name="HTML Top of Form"/>
-    <w:lsdException w:unhideWhenUsed="1" w:semiHidden="1" w:name="HTML Bottom of Form"/>
-    <w:lsdException w:unhideWhenUsed="1" w:semiHidden="1" w:name="Normal (Web)"/>
-    <w:lsdException w:unhideWhenUsed="1" w:semiHidden="1" w:name="HTML Acronym"/>
-    <w:lsdException w:unhideWhenUsed="1" w:semiHidden="1" w:name="HTML Address"/>
-    <w:lsdException w:unhideWhenUsed="1" w:semiHidden="1" w:name="HTML Cite"/>
-    <w:lsdException w:unhideWhenUsed="1" w:semiHidden="1" w:name="HTML Code"/>
-    <w:lsdException w:unhideWhenUsed="1" w:semiHidden="1" w:name="HTML Definition"/>
-    <w:lsdException w:unhideWhenUsed="1" w:semiHidden="1" w:name="HTML Keyboard"/>
-    <w:lsdException w:unhideWhenUsed="1" w:semiHidden="1" w:name="HTML Preformatted"/>
-    <w:lsdException w:unhideWhenUsed="1" w:semiHidden="1" w:name="HTML Sample"/>
-    <w:lsdException w:unhideWhenUsed="1" w:semiHidden="1" w:name="HTML Typewriter"/>
-    <w:lsdException w:unhideWhenUsed="1" w:semiHidden="1" w:name="HTML Variable"/>
-    <w:lsdException w:unhideWhenUsed="1" w:semiHidden="1" w:name="Normal Table"/>
-    <w:lsdException w:unhideWhenUsed="1" w:semiHidden="1" w:name="annotation subject"/>
-    <w:lsdException w:unhideWhenUsed="1" w:semiHidden="1" w:name="No List"/>
-    <w:lsdException w:unhideWhenUsed="1" w:semiHidden="1" w:name="Outline List 1"/>
-    <w:lsdException w:unhideWhenUsed="1" w:semiHidden="1" w:name="Outline List 2"/>
-    <w:lsdException w:unhideWhenUsed="1" w:semiHidden="1" w:name="Outline List 3"/>
-    <w:lsdException w:unhideWhenUsed="1" w:semiHidden="1" w:name="Table Simple 1"/>
-    <w:lsdException w:unhideWhenUsed="1" w:semiHidden="1" w:name="Table Simple 2"/>
-    <w:lsdException w:unhideWhenUsed="1" w:semiHidden="1" w:name="Table Simple 3"/>
-    <w:lsdException w:unhideWhenUsed="1" w:semiHidden="1" w:name="Table Classic 1"/>
-    <w:lsdException w:unhideWhenUsed="1" w:semiHidden="1" w:name="Table Classic 2"/>
-    <w:lsdException w:unhideWhenUsed="1" w:semiHidden="1" w:name="Table Classic 3"/>
-    <w:lsdException w:unhideWhenUsed="1" w:semiHidden="1" w:name="Table Classic 4"/>
-    <w:lsdException w:unhideWhenUsed="1" w:semiHidden="1" w:name="Table Colorful 1"/>
-    <w:lsdException w:unhideWhenUsed="1" w:semiHidden="1" w:name="Table Colorful 2"/>
-    <w:lsdException w:unhideWhenUsed="1" w:semiHidden="1" w:name="Table Colorful 3"/>
-    <w:lsdException w:unhideWhenUsed="1" w:semiHidden="1" w:name="Table Columns 1"/>
-    <w:lsdException w:unhideWhenUsed="1" w:semiHidden="1" w:name="Table Columns 2"/>
-    <w:lsdException w:unhideWhenUsed="1" w:semiHidden="1" w:name="Table Columns 3"/>
-    <w:lsdException w:unhideWhenUsed="1" w:semiHidden="1" w:name="Table Columns 4"/>
-    <w:lsdException w:unhideWhenUsed="1" w:semiHidden="1" w:name="Table Columns 5"/>
-    <w:lsdException w:unhideWhenUsed="1" w:semiHidden="1" w:name="Table Grid 1"/>
-    <w:lsdException w:unhideWhenUsed="1" w:semiHidden="1" w:name="Table Grid 2"/>
-    <w:lsdException w:unhideWhenUsed="1" w:semiHidden="1" w:name="Table Grid 3"/>
-    <w:lsdException w:unhideWhenUsed="1" w:semiHidden="1" w:name="Table Grid 4"/>
-    <w:lsdException w:unhideWhenUsed="1" w:semiHidden="1" w:name="Table Grid 5"/>
-    <w:lsdException w:unhideWhenUsed="1" w:semiHidden="1" w:name="Table Grid 6"/>
-    <w:lsdException w:unhideWhenUsed="1" w:semiHidden="1" w:name="Table Grid 7"/>
-    <w:lsdException w:unhideWhenUsed="1" w:semiHidden="1" w:name="Table Grid 8"/>
-    <w:lsdException w:unhideWhenUsed="1" w:semiHidden="1" w:name="Table List 1"/>
-    <w:lsdException w:unhideWhenUsed="1" w:semiHidden="1" w:name="Table List 2"/>
-    <w:lsdException w:unhideWhenUsed="1" w:semiHidden="1" w:name="Table List 3"/>
-    <w:lsdException w:unhideWhenUsed="1" w:semiHidden="1" w:name="Table List 4"/>
-    <w:lsdException w:unhideWhenUsed="1" w:semiHidden="1" w:name="Table List 5"/>
-    <w:lsdException w:unhideWhenUsed="1" w:semiHidden="1" w:name="Table List 6"/>
-    <w:lsdException w:unhideWhenUsed="1" w:semiHidden="1" w:name="Table List 7"/>
-    <w:lsdException w:unhideWhenUsed="1" w:semiHidden="1" w:name="Table List 8"/>
-    <w:lsdException w:unhideWhenUsed="1" w:semiHidden="1" w:name="Table 3D effects 1"/>
-    <w:lsdException w:unhideWhenUsed="1" w:semiHidden="1" w:name="Table 3D effects 2"/>
-    <w:lsdException w:unhideWhenUsed="1" w:semiHidden="1" w:name="Table 3D effects 3"/>
-    <w:lsdException w:unhideWhenUsed="1" w:semiHidden="1" w:name="Table Contemporary"/>
-    <w:lsdException w:unhideWhenUsed="1" w:semiHidden="1" w:name="Table Elegant"/>
-    <w:lsdException w:unhideWhenUsed="1" w:semiHidden="1" w:name="Table Professional"/>
-    <w:lsdException w:unhideWhenUsed="1" w:semiHidden="1" w:name="Table Subtle 1"/>
-    <w:lsdException w:unhideWhenUsed="1" w:semiHidden="1" w:name="Table Subtle 2"/>
-    <w:lsdException w:unhideWhenUsed="1" w:semiHidden="1" w:name="Table Web 1"/>
-    <w:lsdException w:unhideWhenUsed="1" w:semiHidden="1" w:name="Table Web 2"/>
-    <w:lsdException w:unhideWhenUsed="1" w:semiHidden="1" w:name="Table Web 3"/>
-    <w:lsdException w:unhideWhenUsed="1" w:semiHidden="1" w:name="Balloon Text"/>
-    <w:lsdException w:uiPriority="59" w:name="Table Grid"/>
-    <w:lsdException w:unhideWhenUsed="1" w:semiHidden="1" w:name="Table Theme"/>
-    <w:lsdException w:semiHidden="1" w:name="Placeholder Text"/>
-    <w:lsdException w:qFormat="1" w:uiPriority="1" w:name="No Spacing"/>
-    <w:lsdException w:uiPriority="60" w:name="Light Shading"/>
-    <w:lsdException w:uiPriority="61" w:name="Light List"/>
-    <w:lsdException w:uiPriority="62" w:name="Light Grid"/>
-    <w:lsdException w:uiPriority="63" w:name="Medium Shading 1"/>
-    <w:lsdException w:uiPriority="64" w:name="Medium Shading 2"/>
-    <w:lsdException w:uiPriority="65" w:name="Medium List 1"/>
-    <w:lsdException w:uiPriority="66" w:name="Medium List 2"/>
-    <w:lsdException w:uiPriority="67" w:name="Medium Grid 1"/>
-    <w:lsdException w:uiPriority="68" w:name="Medium Grid 2"/>
-    <w:lsdException w:uiPriority="69" w:name="Medium Grid 3"/>
-    <w:lsdException w:uiPriority="70" w:name="Dark List"/>
-    <w:lsdException w:uiPriority="71" w:name="Colorful Shading"/>
-    <w:lsdException w:uiPriority="72" w:name="Colorful List"/>
-    <w:lsdException w:uiPriority="73" w:name="Colorful Grid"/>
-    <w:lsdException w:uiPriority="60" w:name="Light Shading Accent 1"/>
-    <w:lsdException w:uiPriority="61" w:name="Light List Accent 1"/>
-    <w:lsdException w:uiPriority="62" w:name="Light Grid Accent 1"/>
-    <w:lsdException w:uiPriority="63" w:name="Medium Shading 1 Accent 1"/>
-    <w:lsdException w:uiPriority="64" w:name="Medium Shading 2 Accent 1"/>
-    <w:lsdException w:uiPriority="65" w:name="Medium List 1 Accent 1"/>
-    <w:lsdException w:semiHidden="1" w:name="Revision"/>
-    <w:lsdException w:qFormat="1" w:uiPriority="34" w:name="List Paragraph"/>
-    <w:lsdException w:qFormat="1" w:uiPriority="29" w:name="Quote"/>
-    <w:lsdException w:qFormat="1" w:uiPriority="30" w:name="Intense Quote"/>
-    <w:lsdException w:uiPriority="66" w:name="Medium List 2 Accent 1"/>
-    <w:lsdException w:uiPriority="67" w:name="Medium Grid 1 Accent 1"/>
-    <w:lsdException w:uiPriority="68" w:name="Medium Grid 2 Accent 1"/>
-    <w:lsdException w:uiPriority="69" w:name="Medium Grid 3 Accent 1"/>
-    <w:lsdException w:uiPriority="70" w:name="Dark List Accent 1"/>
-    <w:lsdException w:uiPriority="71" w:name="Colorful Shading Accent 1"/>
-    <w:lsdException w:uiPriority="72" w:name="Colorful List Accent 1"/>
-    <w:lsdException w:uiPriority="73" w:name="Colorful Grid Accent 1"/>
-    <w:lsdException w:uiPriority="60" w:name="Light Shading Accent 2"/>
-    <w:lsdException w:uiPriority="61" w:name="Light List Accent 2"/>
-    <w:lsdException w:uiPriority="62" w:name="Light Grid Accent 2"/>
-    <w:lsdException w:uiPriority="63" w:name="Medium Shading 1 Accent 2"/>
-    <w:lsdException w:uiPriority="64" w:name="Medium Shading 2 Accent 2"/>
-    <w:lsdException w:uiPriority="65" w:name="Medium List 1 Accent 2"/>
-    <w:lsdException w:uiPriority="66" w:name="Medium List 2 Accent 2"/>
-    <w:lsdException w:uiPriority="67" w:name="Medium Grid 1 Accent 2"/>
-    <w:lsdException w:uiPriority="68" w:name="Medium Grid 2 Accent 2"/>
-    <w:lsdException w:uiPriority="69" w:name="Medium Grid 3 Accent 2"/>
-    <w:lsdException w:uiPriority="70" w:name="Dark List Accent 2"/>
-    <w:lsdException w:uiPriority="71" w:name="Colorful Shading Accent 2"/>
-    <w:lsdException w:uiPriority="72" w:name="Colorful List Accent 2"/>
-    <w:lsdException w:uiPriority="73" w:name="Colorful Grid Accent 2"/>
-    <w:lsdException w:uiPriority="60" w:name="Light Shading Accent 3"/>
-    <w:lsdException w:uiPriority="61" w:name="Light List Accent 3"/>
-    <w:lsdException w:uiPriority="62" w:name="Light Grid Accent 3"/>
-    <w:lsdException w:uiPriority="63" w:name="Medium Shading 1 Accent 3"/>
-    <w:lsdException w:uiPriority="64" w:name="Medium Shading 2 Accent 3"/>
-    <w:lsdException w:uiPriority="65" w:name="Medium List 1 Accent 3"/>
-    <w:lsdException w:uiPriority="66" w:name="Medium List 2 Accent 3"/>
-    <w:lsdException w:uiPriority="67" w:name="Medium Grid 1 Accent 3"/>
-    <w:lsdException w:uiPriority="68" w:name="Medium Grid 2 Accent 3"/>
-    <w:lsdException w:uiPriority="69" w:name="Medium Grid 3 Accent 3"/>
-    <w:lsdException w:uiPriority="70" w:name="Dark List Accent 3"/>
-    <w:lsdException w:uiPriority="71" w:name="Colorful Shading Accent 3"/>
-    <w:lsdException w:uiPriority="72" w:name="Colorful List Accent 3"/>
-    <w:lsdException w:uiPriority="73" w:name="Colorful Grid Accent 3"/>
-    <w:lsdException w:uiPriority="60" w:name="Light Shading Accent 4"/>
-    <w:lsdException w:uiPriority="61" w:name="Light List Accent 4"/>
-    <w:lsdException w:uiPriority="62" w:name="Light Grid Accent 4"/>
-    <w:lsdException w:uiPriority="63" w:name="Medium Shading 1 Accent 4"/>
-    <w:lsdException w:uiPriority="64" w:name="Medium Shading 2 Accent 4"/>
-    <w:lsdException w:uiPriority="65" w:name="Medium List 1 Accent 4"/>
-    <w:lsdException w:uiPriority="66" w:name="Medium List 2 Accent 4"/>
-    <w:lsdException w:uiPriority="67" w:name="Medium Grid 1 Accent 4"/>
-    <w:lsdException w:uiPriority="68" w:name="Medium Grid 2 Accent 4"/>
-    <w:lsdException w:uiPriority="69" w:name="Medium Grid 3 Accent 4"/>
-    <w:lsdException w:uiPriority="70" w:name="Dark List Accent 4"/>
-    <w:lsdException w:uiPriority="71" w:name="Colorful Shading Accent 4"/>
-    <w:lsdException w:uiPriority="72" w:name="Colorful List Accent 4"/>
-    <w:lsdException w:uiPriority="73" w:name="Colorful Grid Accent 4"/>
-    <w:lsdException w:uiPriority="60" w:name="Light Shading Accent 5"/>
-    <w:lsdException w:uiPriority="61" w:name="Light List Accent 5"/>
-    <w:lsdException w:uiPriority="62" w:name="Light Grid Accent 5"/>
-    <w:lsdException w:uiPriority="63" w:name="Medium Shading 1 Accent 5"/>
-    <w:lsdException w:uiPriority="64" w:name="Medium Shading 2 Accent 5"/>
-    <w:lsdException w:uiPriority="65" w:name="Medium List 1 Accent 5"/>
-    <w:lsdException w:uiPriority="66" w:name="Medium List 2 Accent 5"/>
-    <w:lsdException w:uiPriority="67" w:name="Medium Grid 1 Accent 5"/>
-    <w:lsdException w:uiPriority="68" w:name="Medium Grid 2 Accent 5"/>
-    <w:lsdException w:uiPriority="69" w:name="Medium Grid 3 Accent 5"/>
-    <w:lsdException w:uiPriority="70" w:name="Dark List Accent 5"/>
-    <w:lsdException w:uiPriority="71" w:name="Colorful Shading Accent 5"/>
-    <w:lsdException w:uiPriority="72" w:name="Colorful List Accent 5"/>
-    <w:lsdException w:uiPriority="73" w:name="Colorful Grid Accent 5"/>
-    <w:lsdException w:uiPriority="60" w:name="Light Shading Accent 6"/>
-    <w:lsdException w:uiPriority="61" w:name="Light List Accent 6"/>
-    <w:lsdException w:uiPriority="62" w:name="Light Grid Accent 6"/>
-    <w:lsdException w:uiPriority="63" w:name="Medium Shading 1 Accent 6"/>
-    <w:lsdException w:uiPriority="64" w:name="Medium Shading 2 Accent 6"/>
-    <w:lsdException w:uiPriority="65" w:name="Medium List 1 Accent 6"/>
-    <w:lsdException w:uiPriority="66" w:name="Medium List 2 Accent 6"/>
-    <w:lsdException w:uiPriority="67" w:name="Medium Grid 1 Accent 6"/>
-    <w:lsdException w:uiPriority="68" w:name="Medium Grid 2 Accent 6"/>
-    <w:lsdException w:uiPriority="69" w:name="Medium Grid 3 Accent 6"/>
-    <w:lsdException w:uiPriority="70" w:name="Dark List Accent 6"/>
-    <w:lsdException w:uiPriority="71" w:name="Colorful Shading Accent 6"/>
-    <w:lsdException w:uiPriority="72" w:name="Colorful List Accent 6"/>
-    <w:lsdException w:uiPriority="73" w:name="Colorful Grid Accent 6"/>
-    <w:lsdException w:qFormat="1" w:uiPriority="19" w:name="Subtle Emphasis"/>
-    <w:lsdException w:qFormat="1" w:uiPriority="21" w:name="Intense Emphasis"/>
-    <w:lsdException w:qFormat="1" w:uiPriority="31" w:name="Subtle Reference"/>
-    <w:lsdException w:qFormat="1" w:uiPriority="32" w:name="Intense Reference"/>
-    <w:lsdException w:qFormat="1" w:uiPriority="33" w:name="Book Title"/>
-    <w:lsdException w:unhideWhenUsed="1" w:semiHidden="1" w:uiPriority="37" w:name="Bibliography"/>
-    <w:lsdException w:qFormat="1" w:unhideWhenUsed="1" w:semiHidden="1" w:uiPriority="39" w:name="TOC Heading"/>
-    <w:lsdException w:uiPriority="41" w:name="Plain Table 1"/>
-    <w:lsdException w:uiPriority="42" w:name="Plain Table 2"/>
-    <w:lsdException w:uiPriority="43" w:name="Plain Table 3"/>
-    <w:lsdException w:uiPriority="44" w:name="Plain Table 4"/>
-    <w:lsdException w:uiPriority="45" w:name="Plain Table 5"/>
-    <w:lsdException w:uiPriority="40" w:name="Grid Table Light"/>
-    <w:lsdException w:uiPriority="46" w:name="Grid Table 1 Light"/>
-    <w:lsdException w:uiPriority="47" w:name="Grid Table 2"/>
-    <w:lsdException w:uiPriority="48" w:name="Grid Table 3"/>
-    <w:lsdException w:uiPriority="49" w:name="Grid Table 4"/>
-    <w:lsdException w:uiPriority="50" w:name="Grid Table 5 Dark"/>
-    <w:lsdException w:uiPriority="51" w:name="Grid Table 6 Colorful"/>
-    <w:lsdException w:uiPriority="52" w:name="Grid Table 7 Colorful"/>
-    <w:lsdException w:uiPriority="46" w:name="Grid Table 1 Light Accent 1"/>
-    <w:lsdException w:uiPriority="47" w:name="Grid Table 2 Accent 1"/>
-    <w:lsdException w:uiPriority="48" w:name="Grid Table 3 Accent 1"/>
-    <w:lsdException w:uiPriority="49" w:name="Grid Table 4 Accent 1"/>
-    <w:lsdException w:uiPriority="50" w:name="Grid Table 5 Dark Accent 1"/>
-    <w:lsdException w:uiPriority="51" w:name="Grid Table 6 Colorful Accent 1"/>
-    <w:lsdException w:uiPriority="52" w:name="Grid Table 7 Colorful Accent 1"/>
-    <w:lsdException w:uiPriority="46" w:name="Grid Table 1 Light Accent 2"/>
-    <w:lsdException w:uiPriority="47" w:name="Grid Table 2 Accent 2"/>
-    <w:lsdException w:uiPriority="48" w:name="Grid Table 3 Accent 2"/>
-    <w:lsdException w:uiPriority="49" w:name="Grid Table 4 Accent 2"/>
-    <w:lsdException w:uiPriority="50" w:name="Grid Table 5 Dark Accent 2"/>
-    <w:lsdException w:uiPriority="51" w:name="Grid Table 6 Colorful Accent 2"/>
-    <w:lsdException w:uiPriority="52" w:name="Grid Table 7 Colorful Accent 2"/>
-    <w:lsdException w:uiPriority="46" w:name="Grid Table 1 Light Accent 3"/>
-    <w:lsdException w:uiPriority="47" w:name="Grid Table 2 Accent 3"/>
-    <w:lsdException w:uiPriority="48" w:name="Grid Table 3 Accent 3"/>
-    <w:lsdException w:uiPriority="49" w:name="Grid Table 4 Accent 3"/>
-    <w:lsdException w:uiPriority="50" w:name="Grid Table 5 Dark Accent 3"/>
-    <w:lsdException w:uiPriority="51" w:name="Grid Table 6 Colorful Accent 3"/>
-    <w:lsdException w:uiPriority="52" w:name="Grid Table 7 Colorful Accent 3"/>
-    <w:lsdException w:uiPriority="46" w:name="Grid Table 1 Light Accent 4"/>
-    <w:lsdException w:uiPriority="47" w:name="Grid Table 2 Accent 4"/>
-    <w:lsdException w:uiPriority="48" w:name="Grid Table 3 Accent 4"/>
-    <w:lsdException w:uiPriority="49" w:name="Grid Table 4 Accent 4"/>
-    <w:lsdException w:uiPriority="50" w:name="Grid Table 5 Dark Accent 4"/>
-    <w:lsdException w:uiPriority="51" w:name="Grid Table 6 Colorful Accent 4"/>
-    <w:lsdException w:uiPriority="52" w:name="Grid Table 7 Colorful Accent 4"/>
-    <w:lsdException w:uiPriority="46" w:name="Grid Table 1 Light Accent 5"/>
-    <w:lsdException w:uiPriority="47" w:name="Grid Table 2 Accent 5"/>
-    <w:lsdException w:uiPriority="48" w:name="Grid Table 3 Accent 5"/>
-    <w:lsdException w:uiPriority="49" w:name="Grid Table 4 Accent 5"/>
-    <w:lsdException w:uiPriority="50" w:name="Grid Table 5 Dark Accent 5"/>
-    <w:lsdException w:uiPriority="51" w:name="Grid Table 6 Colorful Accent 5"/>
-    <w:lsdException w:uiPriority="52" w:name="Grid Table 7 Colorful Accent 5"/>
-    <w:lsdException w:uiPriority="46" w:name="Grid Table 1 Light Accent 6"/>
-    <w:lsdException w:uiPriority="47" w:name="Grid Table 2 Accent 6"/>
-    <w:lsdException w:uiPriority="48" w:name="Grid Table 3 Accent 6"/>
-    <w:lsdException w:uiPriority="49" w:name="Grid Table 4 Accent 6"/>
-    <w:lsdException w:uiPriority="50" w:name="Grid Table 5 Dark Accent 6"/>
-    <w:lsdException w:uiPriority="51" w:name="Grid Table 6 Colorful Accent 6"/>
-    <w:lsdException w:uiPriority="52" w:name="Grid Table 7 Colorful Accent 6"/>
-    <w:lsdException w:uiPriority="46" w:name="List Table 1 Light"/>
-    <w:lsdException w:uiPriority="47" w:name="List Table 2"/>
-    <w:lsdException w:uiPriority="48" w:name="List Table 3"/>
-    <w:lsdException w:uiPriority="49" w:name="List Table 4"/>
-    <w:lsdException w:uiPriority="50" w:name="List Table 5 Dark"/>
-    <w:lsdException w:uiPriority="51" w:name="List Table 6 Colorful"/>
-    <w:lsdException w:uiPriority="52" w:name="List Table 7 Colorful"/>
-    <w:lsdException w:uiPriority="46" w:name="List Table 1 Light Accent 1"/>
-    <w:lsdException w:uiPriority="47" w:name="List Table 2 Accent 1"/>
-    <w:lsdException w:uiPriority="48" w:name="List Table 3 Accent 1"/>
-    <w:lsdException w:uiPriority="49" w:name="List Table 4 Accent 1"/>
-    <w:lsdException w:uiPriority="50" w:name="List Table 5 Dark Accent 1"/>
-    <w:lsdException w:uiPriority="51" w:name="List Table 6 Colorful Accent 1"/>
-    <w:lsdException w:uiPriority="52" w:name="List Table 7 Colorful Accent 1"/>
-    <w:lsdException w:uiPriority="46" w:name="List Table 1 Light Accent 2"/>
-    <w:lsdException w:uiPriority="47" w:name="List Table 2 Accent 2"/>
-    <w:lsdException w:uiPriority="48" w:name="List Table 3 Accent 2"/>
-    <w:lsdException w:uiPriority="49" w:name="List Table 4 Accent 2"/>
-    <w:lsdException w:uiPriority="50" w:name="List Table 5 Dark Accent 2"/>
-    <w:lsdException w:uiPriority="51" w:name="List Table 6 Colorful Accent 2"/>
-    <w:lsdException w:uiPriority="52" w:name="List Table 7 Colorful Accent 2"/>
-    <w:lsdException w:uiPriority="46" w:name="List Table 1 Light Accent 3"/>
-    <w:lsdException w:uiPriority="47" w:name="List Table 2 Accent 3"/>
-    <w:lsdException w:uiPriority="48" w:name="List Table 3 Accent 3"/>
-    <w:lsdException w:uiPriority="49" w:name="List Table 4 Accent 3"/>
-    <w:lsdException w:uiPriority="50" w:name="List Table 5 Dark Accent 3"/>
-    <w:lsdException w:uiPriority="51" w:name="List Table 6 Colorful Accent 3"/>
-    <w:lsdException w:uiPriority="52" w:name="List Table 7 Colorful Accent 3"/>
-    <w:lsdException w:uiPriority="46" w:name="List Table 1 Light Accent 4"/>
-    <w:lsdException w:uiPriority="47" w:name="List Table 2 Accent 4"/>
-    <w:lsdException w:uiPriority="48" w:name="List Table 3 Accent 4"/>
-    <w:lsdException w:uiPriority="49" w:name="List Table 4 Accent 4"/>
-    <w:lsdException w:uiPriority="50" w:name="List Table 5 Dark Accent 4"/>
-    <w:lsdException w:uiPriority="51" w:name="List Table 6 Colorful Accent 4"/>
-    <w:lsdException w:uiPriority="52" w:name="List Table 7 Colorful Accent 4"/>
-    <w:lsdException w:uiPriority="46" w:name="List Table 1 Light Accent 5"/>
-    <w:lsdException w:uiPriority="47" w:name="List Table 2 Accent 5"/>
-    <w:lsdException w:uiPriority="48" w:name="List Table 3 Accent 5"/>
-    <w:lsdException w:uiPriority="49" w:name="List Table 4 Accent 5"/>
-    <w:lsdException w:uiPriority="50" w:name="List Table 5 Dark Accent 5"/>
-    <w:lsdException w:uiPriority="51" w:name="List Table 6 Colorful Accent 5"/>
-    <w:lsdException w:uiPriority="52" w:name="List Table 7 Colorful Accent 5"/>
-    <w:lsdException w:uiPriority="46" w:name="List Table 1 Light Accent 6"/>
-    <w:lsdException w:uiPriority="47" w:name="List Table 2 Accent 6"/>
-    <w:lsdException w:uiPriority="48" w:name="List Table 3 Accent 6"/>
-    <w:lsdException w:uiPriority="49" w:name="List Table 4 Accent 6"/>
-    <w:lsdException w:uiPriority="50" w:name="List Table 5 Dark Accent 6"/>
-    <w:lsdException w:uiPriority="51" w:name="List Table 6 Colorful Accent 6"/>
-    <w:lsdException w:uiPriority="52" w:name="List Table 7 Colorful Accent 6"/>
+  <w:latentStyles w:defLockedState="0" w:defUIPriority="99" w:defSemiHidden="1" w:defUnhideWhenUsed="1" w:defQFormat="0" w:count="267">
+    <w:lsdException w:name="Normal" w:semiHidden="0" w:uiPriority="0" w:unhideWhenUsed="0" w:qFormat="1"/>
+    <w:lsdException w:name="heading 1" w:semiHidden="0" w:uiPriority="9" w:unhideWhenUsed="0" w:qFormat="1"/>
+    <w:lsdException w:name="heading 2" w:uiPriority="9" w:qFormat="1"/>
+    <w:lsdException w:name="heading 3" w:uiPriority="9" w:qFormat="1"/>
+    <w:lsdException w:name="heading 4" w:uiPriority="9" w:qFormat="1"/>
+    <w:lsdException w:name="heading 5" w:uiPriority="9" w:qFormat="1"/>
+    <w:lsdException w:name="heading 6" w:uiPriority="9" w:qFormat="1"/>
+    <w:lsdException w:name="heading 7" w:uiPriority="9" w:qFormat="1"/>
+    <w:lsdException w:name="heading 8" w:uiPriority="9" w:qFormat="1"/>
+    <w:lsdException w:name="heading 9" w:uiPriority="9" w:qFormat="1"/>
+    <w:lsdException w:name="toc 1" w:uiPriority="39"/>
+    <w:lsdException w:name="toc 2" w:uiPriority="39"/>
+    <w:lsdException w:name="toc 3" w:uiPriority="39"/>
+    <w:lsdException w:name="toc 4" w:uiPriority="39"/>
+    <w:lsdException w:name="toc 5" w:uiPriority="39"/>
+    <w:lsdException w:name="toc 6" w:uiPriority="39"/>
+    <w:lsdException w:name="toc 7" w:uiPriority="39"/>
+    <w:lsdException w:name="toc 8" w:uiPriority="39"/>
+    <w:lsdException w:name="toc 9" w:uiPriority="39"/>
+    <w:lsdException w:name="caption" w:uiPriority="35" w:qFormat="1"/>
+    <w:lsdException w:name="Title" w:semiHidden="0" w:uiPriority="10" w:unhideWhenUsed="0" w:qFormat="1"/>
+    <w:lsdException w:name="Default Paragraph Font" w:uiPriority="1"/>
+    <w:lsdException w:name="Subtitle" w:semiHidden="0" w:uiPriority="11" w:unhideWhenUsed="0" w:qFormat="1"/>
+    <w:lsdException w:name="Strong" w:semiHidden="0" w:uiPriority="22" w:unhideWhenUsed="0" w:qFormat="1"/>
+    <w:lsdException w:name="Emphasis" w:semiHidden="0" w:uiPriority="20" w:unhideWhenUsed="0" w:qFormat="1"/>
+    <w:lsdException w:name="Table Grid" w:semiHidden="0" w:uiPriority="59" w:unhideWhenUsed="0"/>
+    <w:lsdException w:name="Placeholder Text" w:unhideWhenUsed="0"/>
+    <w:lsdException w:name="No Spacing" w:semiHidden="0" w:uiPriority="1" w:unhideWhenUsed="0" w:qFormat="1"/>
+    <w:lsdException w:name="Light Shading" w:semiHidden="0" w:uiPriority="60" w:unhideWhenUsed="0"/>
+    <w:lsdException w:name="Light List" w:semiHidden="0" w:uiPriority="61" w:unhideWhenUsed="0"/>
+    <w:lsdException w:name="Light Grid" w:semiHidden="0" w:uiPriority="62" w:unhideWhenUsed="0"/>
+    <w:lsdException w:name="Medium Shading 1" w:semiHidden="0" w:uiPriority="63" w:unhideWhenUsed="0"/>
+    <w:lsdException w:name="Medium Shading 2" w:semiHidden="0" w:uiPriority="64" w:unhideWhenUsed="0"/>
+    <w:lsdException w:name="Medium List 1" w:semiHidden="0" w:uiPriority="65" w:unhideWhenUsed="0"/>
+    <w:lsdException w:name="Medium List 2" w:semiHidden="0" w:uiPriority="66" w:unhideWhenUsed="0"/>
+    <w:lsdException w:name="Medium Grid 1" w:semiHidden="0" w:uiPriority="67" w:unhideWhenUsed="0"/>
+    <w:lsdException w:name="Medium Grid 2" w:semiHidden="0" w:uiPriority="68" w:unhideWhenUsed="0"/>
+    <w:lsdException w:name="Medium Grid 3" w:semiHidden="0" w:uiPriority="69" w:unhideWhenUsed="0"/>
+    <w:lsdException w:name="Dark List" w:semiHidden="0" w:uiPriority="70" w:unhideWhenUsed="0"/>
+    <w:lsdException w:name="Colorful Shading" w:semiHidden="0" w:uiPriority="71" w:unhideWhenUsed="0"/>
+    <w:lsdException w:name="Colorful List" w:semiHidden="0" w:uiPriority="72" w:unhideWhenUsed="0"/>
+    <w:lsdException w:name="Colorful Grid" w:semiHidden="0" w:uiPriority="73" w:unhideWhenUsed="0"/>
+    <w:lsdException w:name="Light Shading Accent 1" w:semiHidden="0" w:uiPriority="60" w:unhideWhenUsed="0"/>
+    <w:lsdException w:name="Light List Accent 1" w:semiHidden="0" w:uiPriority="61" w:unhideWhenUsed="0"/>
+    <w:lsdException w:name="Light Grid Accent 1" w:semiHidden="0" w:uiPriority="62" w:unhideWhenUsed="0"/>
+    <w:lsdException w:name="Medium Shading 1 Accent 1" w:semiHidden="0" w:uiPriority="63" w:unhideWhenUsed="0"/>
+    <w:lsdException w:name="Medium Shading 2 Accent 1" w:semiHidden="0" w:uiPriority="64" w:unhideWhenUsed="0"/>
+    <w:lsdException w:name="Medium List 1 Accent 1" w:semiHidden="0" w:uiPriority="65" w:unhideWhenUsed="0"/>
+    <w:lsdException w:name="Revision" w:unhideWhenUsed="0"/>
+    <w:lsdException w:name="List Paragraph" w:semiHidden="0" w:uiPriority="34" w:unhideWhenUsed="0" w:qFormat="1"/>
+    <w:lsdException w:name="Quote" w:semiHidden="0" w:uiPriority="29" w:unhideWhenUsed="0" w:qFormat="1"/>
+    <w:lsdException w:name="Intense Quote" w:semiHidden="0" w:uiPriority="30" w:unhideWhenUsed="0" w:qFormat="1"/>
+    <w:lsdException w:name="Medium List 2 Accent 1" w:semiHidden="0" w:uiPriority="66" w:unhideWhenUsed="0"/>
+    <w:lsdException w:name="Medium Grid 1 Accent 1" w:semiHidden="0" w:uiPriority="67" w:unhideWhenUsed="0"/>
+    <w:lsdException w:name="Medium Grid 2 Accent 1" w:semiHidden="0" w:uiPriority="68" w:unhideWhenUsed="0"/>
+    <w:lsdException w:name="Medium Grid 3 Accent 1" w:semiHidden="0" w:uiPriority="69" w:unhideWhenUsed="0"/>
+    <w:lsdException w:name="Dark List Accent 1" w:semiHidden="0" w:uiPriority="70" w:unhideWhenUsed="0"/>
+    <w:lsdException w:name="Colorful Shading Accent 1" w:semiHidden="0" w:uiPriority="71" w:unhideWhenUsed="0"/>
+    <w:lsdException w:name="Colorful List Accent 1" w:semiHidden="0" w:uiPriority="72" w:unhideWhenUsed="0"/>
+    <w:lsdException w:name="Colorful Grid Accent 1" w:semiHidden="0" w:uiPriority="73" w:unhideWhenUsed="0"/>
+    <w:lsdException w:name="Light Shading Accent 2" w:semiHidden="0" w:uiPriority="60" w:unhideWhenUsed="0"/>
+    <w:lsdException w:name="Light List Accent 2" w:semiHidden="0" w:uiPriority="61" w:unhideWhenUsed="0"/>
+    <w:lsdException w:name="Light Grid Accent 2" w:semiHidden="0" w:uiPriority="62" w:unhideWhenUsed="0"/>
+    <w:lsdException w:name="Medium Shading 1 Accent 2" w:semiHidden="0" w:uiPriority="63" w:unhideWhenUsed="0"/>
+    <w:lsdException w:name="Medium Shading 2 Accent 2" w:semiHidden="0" w:uiPriority="64" w:unhideWhenUsed="0"/>
+    <w:lsdException w:name="Medium List 1 Accent 2" w:semiHidden="0" w:uiPriority="65" w:unhideWhenUsed="0"/>
+    <w:lsdException w:name="Medium List 2 Accent 2" w:semiHidden="0" w:uiPriority="66" w:unhideWhenUsed="0"/>
+    <w:lsdException w:name="Medium Grid 1 Accent 2" w:semiHidden="0" w:uiPriority="67" w:unhideWhenUsed="0"/>
+    <w:lsdException w:name="Medium Grid 2 Accent 2" w:semiHidden="0" w:uiPriority="68" w:unhideWhenUsed="0"/>
+    <w:lsdException w:name="Medium Grid 3 Accent 2" w:semiHidden="0" w:uiPriority="69" w:unhideWhenUsed="0"/>
+    <w:lsdException w:name="Dark List Accent 2" w:semiHidden="0" w:uiPriority="70" w:unhideWhenUsed="0"/>
+    <w:lsdException w:name="Colorful Shading Accent 2" w:semiHidden="0" w:uiPriority="71" w:unhideWhenUsed="0"/>
+    <w:lsdException w:name="Colorful List Accent 2" w:semiHidden="0" w:uiPriority="72" w:unhideWhenUsed="0"/>
+    <w:lsdException w:name="Colorful Grid Accent 2" w:semiHidden="0" w:uiPriority="73" w:unhideWhenUsed="0"/>
+    <w:lsdException w:name="Light Shading Accent 3" w:semiHidden="0" w:uiPriority="60" w:unhideWhenUsed="0"/>
+    <w:lsdException w:name="Light List Accent 3" w:semiHidden="0" w:uiPriority="61" w:unhideWhenUsed="0"/>
+    <w:lsdException w:name="Light Grid Accent 3" w:semiHidden="0" w:uiPriority="62" w:unhideWhenUsed="0"/>
+    <w:lsdException w:name="Medium Shading 1 Accent 3" w:semiHidden="0" w:uiPriority="63" w:unhideWhenUsed="0"/>
+    <w:lsdException w:name="Medium Shading 2 Accent 3" w:semiHidden="0" w:uiPriority="64" w:unhideWhenUsed="0"/>
+    <w:lsdException w:name="Medium List 1 Accent 3" w:semiHidden="0" w:uiPriority="65" w:unhideWhenUsed="0"/>
+    <w:lsdException w:name="Medium List 2 Accent 3" w:semiHidden="0" w:uiPriority="66" w:unhideWhenUsed="0"/>
+    <w:lsdException w:name="Medium Grid 1 Accent 3" w:semiHidden="0" w:uiPriority="67" w:unhideWhenUsed="0"/>
+    <w:lsdException w:name="Medium Grid 2 Accent 3" w:semiHidden="0" w:uiPriority="68" w:unhideWhenUsed="0"/>
+    <w:lsdException w:name="Medium Grid 3 Accent 3" w:semiHidden="0" w:uiPriority="69" w:unhideWhenUsed="0"/>
+    <w:lsdException w:name="Dark List Accent 3" w:semiHidden="0" w:uiPriority="70" w:unhideWhenUsed="0"/>
+    <w:lsdException w:name="Colorful Shading Accent 3" w:semiHidden="0" w:uiPriority="71" w:unhideWhenUsed="0"/>
+    <w:lsdException w:name="Colorful List Accent 3" w:semiHidden="0" w:uiPriority="72" w:unhideWhenUsed="0"/>
+    <w:lsdException w:name="Colorful Grid Accent 3" w:semiHidden="0" w:uiPriority="73" w:unhideWhenUsed="0"/>
+    <w:lsdException w:name="Light Shading Accent 4" w:semiHidden="0" w:uiPriority="60" w:unhideWhenUsed="0"/>
+    <w:lsdException w:name="Light List Accent 4" w:semiHidden="0" w:uiPriority="61" w:unhideWhenUsed="0"/>
+    <w:lsdException w:name="Light Grid Accent 4" w:semiHidden="0" w:uiPriority="62" w:unhideWhenUsed="0"/>
+    <w:lsdException w:name="Medium Shading 1 Accent 4" w:semiHidden="0" w:uiPriority="63" w:unhideWhenUsed="0"/>
+    <w:lsdException w:name="Medium Shading 2 Accent 4" w:semiHidden="0" w:uiPriority="64" w:unhideWhenUsed="0"/>
+    <w:lsdException w:name="Medium List 1 Accent 4" w:semiHidden="0" w:uiPriority="65" w:unhideWhenUsed="0"/>
+    <w:lsdException w:name="Medium List 2 Accent 4" w:semiHidden="0" w:uiPriority="66" w:unhideWhenUsed="0"/>
+    <w:lsdException w:name="Medium Grid 1 Accent 4" w:semiHidden="0" w:uiPriority="67" w:unhideWhenUsed="0"/>
+    <w:lsdException w:name="Medium Grid 2 Accent 4" w:semiHidden="0" w:uiPriority="68" w:unhideWhenUsed="0"/>
+    <w:lsdException w:name="Medium Grid 3 Accent 4" w:semiHidden="0" w:uiPriority="69" w:unhideWhenUsed="0"/>
+    <w:lsdException w:name="Dark List Accent 4" w:semiHidden="0" w:uiPriority="70" w:unhideWhenUsed="0"/>
+    <w:lsdException w:name="Colorful Shading Accent 4" w:semiHidden="0" w:uiPriority="71" w:unhideWhenUsed="0"/>
+    <w:lsdException w:name="Colorful List Accent 4" w:semiHidden="0" w:uiPriority="72" w:unhideWhenUsed="0"/>
+    <w:lsdException w:name="Colorful Grid Accent 4" w:semiHidden="0" w:uiPriority="73" w:unhideWhenUsed="0"/>
+    <w:lsdException w:name="Light Shading Accent 5" w:semiHidden="0" w:uiPriority="60" w:unhideWhenUsed="0"/>
+    <w:lsdException w:name="Light List Accent 5" w:semiHidden="0" w:uiPriority="61" w:unhideWhenUsed="0"/>
+    <w:lsdException w:name="Light Grid Accent 5" w:semiHidden="0" w:uiPriority="62" w:unhideWhenUsed="0"/>
+    <w:lsdException w:name="Medium Shading 1 Accent 5" w:semiHidden="0" w:uiPriority="63" w:unhideWhenUsed="0"/>
+    <w:lsdException w:name="Medium Shading 2 Accent 5" w:semiHidden="0" w:uiPriority="64" w:unhideWhenUsed="0"/>
+    <w:lsdException w:name="Medium List 1 Accent 5" w:semiHidden="0" w:uiPriority="65" w:unhideWhenUsed="0"/>
+    <w:lsdException w:name="Medium List 2 Accent 5" w:semiHidden="0" w:uiPriority="66" w:unhideWhenUsed="0"/>
+    <w:lsdException w:name="Medium Grid 1 Accent 5" w:semiHidden="0" w:uiPriority="67" w:unhideWhenUsed="0"/>
+    <w:lsdException w:name="Medium Grid 2 Accent 5" w:semiHidden="0" w:uiPriority="68" w:unhideWhenUsed="0"/>
+    <w:lsdException w:name="Medium Grid 3 Accent 5" w:semiHidden="0" w:uiPriority="69" w:unhideWhenUsed="0"/>
+    <w:lsdException w:name="Dark List Accent 5" w:semiHidden="0" w:uiPriority="70" w:unhideWhenUsed="0"/>
+    <w:lsdException w:name="Colorful Shading Accent 5" w:semiHidden="0" w:uiPriority="71" w:unhideWhenUsed="0"/>
+    <w:lsdException w:name="Colorful List Accent 5" w:semiHidden="0" w:uiPriority="72" w:unhideWhenUsed="0"/>
+    <w:lsdException w:name="Colorful Grid Accent 5" w:semiHidden="0" w:uiPriority="73" w:unhideWhenUsed="0"/>
+    <w:lsdException w:name="Light Shading Accent 6" w:semiHidden="0" w:uiPriority="60" w:unhideWhenUsed="0"/>
+    <w:lsdException w:name="Light List Accent 6" w:semiHidden="0" w:uiPriority="61" w:unhideWhenUsed="0"/>
+    <w:lsdException w:name="Light Grid Accent 6" w:semiHidden="0" w:uiPriority="62" w:unhideWhenUsed="0"/>
+    <w:lsdException w:name="Medium Shading 1 Accent 6" w:semiHidden="0" w:uiPriority="63" w:unhideWhenUsed="0"/>
+    <w:lsdException w:name="Medium Shading 2 Accent 6" w:semiHidden="0" w:uiPriority="64" w:unhideWhenUsed="0"/>
+    <w:lsdException w:name="Medium List 1 Accent 6" w:semiHidden="0" w:uiPriority="65" w:unhideWhenUsed="0"/>
+    <w:lsdException w:name="Medium List 2 Accent 6" w:semiHidden="0" w:uiPriority="66" w:unhideWhenUsed="0"/>
+    <w:lsdException w:name="Medium Grid 1 Accent 6" w:semiHidden="0" w:uiPriority="67" w:unhideWhenUsed="0"/>
+    <w:lsdException w:name="Medium Grid 2 Accent 6" w:semiHidden="0" w:uiPriority="68" w:unhideWhenUsed="0"/>
+    <w:lsdException w:name="Medium Grid 3 Accent 6" w:semiHidden="0" w:uiPriority="69" w:unhideWhenUsed="0"/>
+    <w:lsdException w:name="Dark List Accent 6" w:semiHidden="0" w:uiPriority="70" w:unhideWhenUsed="0"/>
+    <w:lsdException w:name="Colorful Shading Accent 6" w:semiHidden="0" w:uiPriority="71" w:unhideWhenUsed="0"/>
+    <w:lsdException w:name="Colorful List Accent 6" w:semiHidden="0" w:uiPriority="72" w:unhideWhenUsed="0"/>
+    <w:lsdException w:name="Colorful Grid Accent 6" w:semiHidden="0" w:uiPriority="73" w:unhideWhenUsed="0"/>
+    <w:lsdException w:name="Subtle Emphasis" w:semiHidden="0" w:uiPriority="19" w:unhideWhenUsed="0" w:qFormat="1"/>
+    <w:lsdException w:name="Intense Emphasis" w:semiHidden="0" w:uiPriority="21" w:unhideWhenUsed="0" w:qFormat="1"/>
+    <w:lsdException w:name="Subtle Reference" w:semiHidden="0" w:uiPriority="31" w:unhideWhenUsed="0" w:qFormat="1"/>
+    <w:lsdException w:name="Intense Reference" w:semiHidden="0" w:uiPriority="32" w:unhideWhenUsed="0" w:qFormat="1"/>
+    <w:lsdException w:name="Book Title" w:semiHidden="0" w:uiPriority="33" w:unhideWhenUsed="0" w:qFormat="1"/>
+    <w:lsdException w:name="Bibliography" w:uiPriority="37"/>
+    <w:lsdException w:name="TOC Heading" w:uiPriority="39" w:qFormat="1"/>
   </w:latentStyles>
-  <w:style w:type="paragraph" w:styleId="Normal" w:default="1">
+  <w:style w:type="paragraph" w:default="1" w:styleId="Normal">
     <w:name w:val="Normal"/>
     <w:qFormat/>
     <w:pPr>
-      <w:widowControl/>
-      <w:suppressAutoHyphens w:val="true"/>
-      <w:bidi w:val="0"/>
-      <w:spacing w:lineRule="auto" w:line="276" w:before="0" w:after="200"/>
-      <w:jc w:val="left"/>
+      <w:suppressAutoHyphens/>
+      <w:spacing w:after="200"/>
     </w:pPr>
-    <w:rPr>
-      <w:rFonts w:ascii="Calibri" w:hAnsi="Calibri" w:eastAsia="Helvetica" w:cs="Calibri"/>
-      <w:color w:val="auto"/>
-      <w:sz w:val="22"/>
-      <w:szCs w:val="22"/>
-      <w:lang w:val="en-US" w:eastAsia="en-US" w:bidi="ar-SA"/>
-    </w:rPr>
   </w:style>
-  <w:style w:type="character" w:styleId="DefaultParagraphFont" w:default="1">
+  <w:style w:type="character" w:default="1" w:styleId="DefaultParagraphFont">
     <w:name w:val="Default Paragraph Font"/>
     <w:uiPriority w:val="1"/>
     <w:semiHidden/>
     <w:unhideWhenUsed/>
-    <w:rPr/>
   </w:style>
-  <w:style w:type="character" w:styleId="BalloonTextChar" w:customStyle="1">
-    <w:name w:val="Balloon Text Char"/>
+  <w:style w:type="table" w:default="1" w:styleId="TableNormal">
+    <w:name w:val="Normal Table"/>
     <w:uiPriority w:val="99"/>
     <w:semiHidden/>
+    <w:unhideWhenUsed/>
+    <w:tblPr>
+      <w:tblInd w:w="0" w:type="dxa"/>
+      <w:tblCellMar>
+        <w:top w:w="0" w:type="dxa"/>
+        <w:left w:w="108" w:type="dxa"/>
+        <w:bottom w:w="0" w:type="dxa"/>
+        <w:right w:w="108" w:type="dxa"/>
+      </w:tblCellMar>
+    </w:tblPr>
+  </w:style>
+  <w:style w:type="numbering" w:default="1" w:styleId="NoList">
+    <w:name w:val="No List"/>
+    <w:uiPriority w:val="99"/>
+    <w:semiHidden/>
+    <w:unhideWhenUsed/>
+  </w:style>
+  <w:style w:type="character" w:customStyle="1" w:styleId="BalloonTextChar">
+    <w:name w:val="Balloon Text Char"/>
+    <w:basedOn w:val="DefaultParagraphFont"/>
     <w:link w:val="BalloonText"/>
-    <w:rsid w:val="007c6275"/>
-    <w:basedOn w:val="DefaultParagraphFont"/>
+    <w:uiPriority w:val="99"/>
+    <w:semiHidden/>
+    <w:rsid w:val="007C6275"/>
     <w:rPr>
       <w:rFonts w:ascii="Tahoma" w:hAnsi="Tahoma" w:cs="Tahoma"/>
       <w:sz w:val="16"/>
       <w:szCs w:val="16"/>
     </w:rPr>
   </w:style>
-  <w:style w:type="paragraph" w:styleId="Heading">
+  <w:style w:type="paragraph" w:customStyle="1" w:styleId="Heading">
     <w:name w:val="Heading"/>
     <w:basedOn w:val="Normal"/>
     <w:next w:val="TextBody"/>
@@ -2353,70 +2014,32 @@
       <w:spacing w:before="240" w:after="120"/>
     </w:pPr>
     <w:rPr>
-      <w:rFonts w:ascii="Liberation Sans" w:hAnsi="Liberation Sans" w:eastAsia="Helvetica" w:cs="Helvetica"/>
+      <w:rFonts w:ascii="Liberation Sans" w:hAnsi="Liberation Sans" w:cs="Helvetica"/>
       <w:sz w:val="28"/>
       <w:szCs w:val="28"/>
     </w:rPr>
   </w:style>
-  <w:style w:type="paragraph" w:styleId="TextBody">
+  <w:style w:type="paragraph" w:customStyle="1" w:styleId="TextBody">
     <w:name w:val="Text Body"/>
     <w:basedOn w:val="Normal"/>
     <w:pPr>
-      <w:spacing w:lineRule="auto" w:line="288" w:before="0" w:after="140"/>
+      <w:spacing w:after="140" w:line="288" w:lineRule="auto"/>
     </w:pPr>
-    <w:rPr/>
   </w:style>
   <w:style w:type="paragraph" w:styleId="List">
     <w:name w:val="List"/>
     <w:basedOn w:val="TextBody"/>
-    <w:pPr/>
-    <w:rPr/>
   </w:style>
   <w:style w:type="paragraph" w:styleId="Caption">
-    <w:name w:val="Caption"/>
-    <w:basedOn w:val="Normal"/>
-    <w:pPr>
-      <w:suppressLineNumbers/>
-      <w:spacing w:before="120" w:after="120"/>
-    </w:pPr>
-    <w:rPr>
-      <w:i/>
-      <w:iCs/>
-      <w:sz w:val="24"/>
-      <w:szCs w:val="24"/>
-    </w:rPr>
-  </w:style>
-  <w:style w:type="paragraph" w:styleId="Index">
-    <w:name w:val="Index"/>
-    <w:basedOn w:val="Normal"/>
-    <w:pPr>
-      <w:suppressLineNumbers/>
-    </w:pPr>
-    <w:rPr/>
-  </w:style>
-  <w:style w:type="paragraph" w:styleId="ListParagraph">
-    <w:name w:val="List Paragraph"/>
-    <w:uiPriority w:val="34"/>
-    <w:qFormat/>
-    <w:rsid w:val="004751a3"/>
-    <w:basedOn w:val="Normal"/>
-    <w:pPr>
-      <w:spacing w:before="0" w:after="200"/>
-      <w:ind w:left="720" w:right="0" w:hanging="0"/>
-      <w:contextualSpacing/>
-    </w:pPr>
-    <w:rPr/>
-  </w:style>
-  <w:style w:type="paragraph" w:styleId="Caption1">
     <w:name w:val="caption"/>
-    <w:uiPriority w:val="35"/>
-    <w:qFormat/>
-    <w:unhideWhenUsed/>
-    <w:rsid w:val="004751a3"/>
     <w:basedOn w:val="Normal"/>
     <w:next w:val="Normal"/>
+    <w:uiPriority w:val="35"/>
+    <w:unhideWhenUsed/>
+    <w:qFormat/>
+    <w:rsid w:val="004751A3"/>
     <w:pPr>
-      <w:spacing w:lineRule="auto" w:line="240"/>
+      <w:spacing w:line="240" w:lineRule="auto"/>
     </w:pPr>
     <w:rPr>
       <w:b/>
@@ -2426,16 +2049,34 @@
       <w:szCs w:val="18"/>
     </w:rPr>
   </w:style>
+  <w:style w:type="paragraph" w:customStyle="1" w:styleId="Index">
+    <w:name w:val="Index"/>
+    <w:basedOn w:val="Normal"/>
+    <w:pPr>
+      <w:suppressLineNumbers/>
+    </w:pPr>
+  </w:style>
+  <w:style w:type="paragraph" w:styleId="ListParagraph">
+    <w:name w:val="List Paragraph"/>
+    <w:basedOn w:val="Normal"/>
+    <w:uiPriority w:val="34"/>
+    <w:qFormat/>
+    <w:rsid w:val="004751A3"/>
+    <w:pPr>
+      <w:ind w:left="720"/>
+      <w:contextualSpacing/>
+    </w:pPr>
+  </w:style>
   <w:style w:type="paragraph" w:styleId="BalloonText">
     <w:name w:val="Balloon Text"/>
+    <w:basedOn w:val="Normal"/>
+    <w:link w:val="BalloonTextChar"/>
     <w:uiPriority w:val="99"/>
     <w:semiHidden/>
     <w:unhideWhenUsed/>
-    <w:link w:val="BalloonTextChar"/>
-    <w:rsid w:val="007c6275"/>
-    <w:basedOn w:val="Normal"/>
+    <w:rsid w:val="007C6275"/>
     <w:pPr>
-      <w:spacing w:lineRule="auto" w:line="240" w:before="0" w:after="0"/>
+      <w:spacing w:after="0" w:line="240" w:lineRule="auto"/>
     </w:pPr>
     <w:rPr>
       <w:rFonts w:ascii="Tahoma" w:hAnsi="Tahoma" w:cs="Tahoma"/>
@@ -2445,13 +2086,13 @@
   </w:style>
   <w:style w:type="paragraph" w:styleId="NormalWeb">
     <w:name w:val="Normal (Web)"/>
+    <w:basedOn w:val="Normal"/>
     <w:uiPriority w:val="99"/>
     <w:semiHidden/>
     <w:unhideWhenUsed/>
-    <w:rsid w:val="0024450d"/>
-    <w:basedOn w:val="Normal"/>
+    <w:rsid w:val="0024450D"/>
     <w:pPr>
-      <w:spacing w:before="0" w:after="280"/>
+      <w:spacing w:after="280"/>
     </w:pPr>
     <w:rPr>
       <w:rFonts w:ascii="Times New Roman" w:hAnsi="Times New Roman" w:cs="Times New Roman"/>
@@ -2459,9 +2100,172 @@
       <w:szCs w:val="24"/>
     </w:rPr>
   </w:style>
-  <w:style w:type="numbering" w:styleId="NoList" w:default="1">
-    <w:name w:val="No List"/>
-    <w:uiPriority w:val="99"/>
+</w:styles>
+</file>
+
+<file path=word/stylesWithEffects.xml><?xml version="1.0" encoding="utf-8"?>
+<w:styles xmlns:wpc="http://schemas.microsoft.com/office/word/2010/wordprocessingCanvas" xmlns:mc="http://schemas.openxmlformats.org/markup-compatibility/2006" xmlns:o="urn:schemas-microsoft-com:office:office" xmlns:r="http://schemas.openxmlformats.org/officeDocument/2006/relationships" xmlns:m="http://schemas.openxmlformats.org/officeDocument/2006/math" xmlns:v="urn:schemas-microsoft-com:vml" xmlns:wp14="http://schemas.microsoft.com/office/word/2010/wordprocessingDrawing" xmlns:wp="http://schemas.openxmlformats.org/drawingml/2006/wordprocessingDrawing" xmlns:w10="urn:schemas-microsoft-com:office:word" xmlns:w="http://schemas.openxmlformats.org/wordprocessingml/2006/main" xmlns:w14="http://schemas.microsoft.com/office/word/2010/wordml" xmlns:wpg="http://schemas.microsoft.com/office/word/2010/wordprocessingGroup" xmlns:wpi="http://schemas.microsoft.com/office/word/2010/wordprocessingInk" xmlns:wne="http://schemas.microsoft.com/office/word/2006/wordml" xmlns:wps="http://schemas.microsoft.com/office/word/2010/wordprocessingShape" mc:Ignorable="w14 wp14">
+  <w:docDefaults>
+    <w:rPrDefault>
+      <w:rPr>
+        <w:rFonts w:asciiTheme="minorHAnsi" w:eastAsiaTheme="minorEastAsia" w:hAnsiTheme="minorHAnsi" w:cstheme="minorBidi"/>
+        <w:sz w:val="22"/>
+        <w:szCs w:val="22"/>
+        <w:lang w:val="en-US" w:eastAsia="en-US" w:bidi="ar-SA"/>
+      </w:rPr>
+    </w:rPrDefault>
+    <w:pPrDefault>
+      <w:pPr>
+        <w:spacing w:after="200" w:line="276" w:lineRule="auto"/>
+      </w:pPr>
+    </w:pPrDefault>
+  </w:docDefaults>
+  <w:latentStyles w:defLockedState="0" w:defUIPriority="99" w:defSemiHidden="1" w:defUnhideWhenUsed="1" w:defQFormat="0" w:count="267">
+    <w:lsdException w:name="Normal" w:semiHidden="0" w:uiPriority="0" w:unhideWhenUsed="0" w:qFormat="1"/>
+    <w:lsdException w:name="heading 1" w:semiHidden="0" w:uiPriority="9" w:unhideWhenUsed="0" w:qFormat="1"/>
+    <w:lsdException w:name="heading 2" w:uiPriority="9" w:qFormat="1"/>
+    <w:lsdException w:name="heading 3" w:uiPriority="9" w:qFormat="1"/>
+    <w:lsdException w:name="heading 4" w:uiPriority="9" w:qFormat="1"/>
+    <w:lsdException w:name="heading 5" w:uiPriority="9" w:qFormat="1"/>
+    <w:lsdException w:name="heading 6" w:uiPriority="9" w:qFormat="1"/>
+    <w:lsdException w:name="heading 7" w:uiPriority="9" w:qFormat="1"/>
+    <w:lsdException w:name="heading 8" w:uiPriority="9" w:qFormat="1"/>
+    <w:lsdException w:name="heading 9" w:uiPriority="9" w:qFormat="1"/>
+    <w:lsdException w:name="toc 1" w:uiPriority="39"/>
+    <w:lsdException w:name="toc 2" w:uiPriority="39"/>
+    <w:lsdException w:name="toc 3" w:uiPriority="39"/>
+    <w:lsdException w:name="toc 4" w:uiPriority="39"/>
+    <w:lsdException w:name="toc 5" w:uiPriority="39"/>
+    <w:lsdException w:name="toc 6" w:uiPriority="39"/>
+    <w:lsdException w:name="toc 7" w:uiPriority="39"/>
+    <w:lsdException w:name="toc 8" w:uiPriority="39"/>
+    <w:lsdException w:name="toc 9" w:uiPriority="39"/>
+    <w:lsdException w:name="caption" w:uiPriority="35" w:qFormat="1"/>
+    <w:lsdException w:name="Title" w:semiHidden="0" w:uiPriority="10" w:unhideWhenUsed="0" w:qFormat="1"/>
+    <w:lsdException w:name="Default Paragraph Font" w:uiPriority="1"/>
+    <w:lsdException w:name="Subtitle" w:semiHidden="0" w:uiPriority="11" w:unhideWhenUsed="0" w:qFormat="1"/>
+    <w:lsdException w:name="Strong" w:semiHidden="0" w:uiPriority="22" w:unhideWhenUsed="0" w:qFormat="1"/>
+    <w:lsdException w:name="Emphasis" w:semiHidden="0" w:uiPriority="20" w:unhideWhenUsed="0" w:qFormat="1"/>
+    <w:lsdException w:name="Table Grid" w:semiHidden="0" w:uiPriority="59" w:unhideWhenUsed="0"/>
+    <w:lsdException w:name="Placeholder Text" w:unhideWhenUsed="0"/>
+    <w:lsdException w:name="No Spacing" w:semiHidden="0" w:uiPriority="1" w:unhideWhenUsed="0" w:qFormat="1"/>
+    <w:lsdException w:name="Light Shading" w:semiHidden="0" w:uiPriority="60" w:unhideWhenUsed="0"/>
+    <w:lsdException w:name="Light List" w:semiHidden="0" w:uiPriority="61" w:unhideWhenUsed="0"/>
+    <w:lsdException w:name="Light Grid" w:semiHidden="0" w:uiPriority="62" w:unhideWhenUsed="0"/>
+    <w:lsdException w:name="Medium Shading 1" w:semiHidden="0" w:uiPriority="63" w:unhideWhenUsed="0"/>
+    <w:lsdException w:name="Medium Shading 2" w:semiHidden="0" w:uiPriority="64" w:unhideWhenUsed="0"/>
+    <w:lsdException w:name="Medium List 1" w:semiHidden="0" w:uiPriority="65" w:unhideWhenUsed="0"/>
+    <w:lsdException w:name="Medium List 2" w:semiHidden="0" w:uiPriority="66" w:unhideWhenUsed="0"/>
+    <w:lsdException w:name="Medium Grid 1" w:semiHidden="0" w:uiPriority="67" w:unhideWhenUsed="0"/>
+    <w:lsdException w:name="Medium Grid 2" w:semiHidden="0" w:uiPriority="68" w:unhideWhenUsed="0"/>
+    <w:lsdException w:name="Medium Grid 3" w:semiHidden="0" w:uiPriority="69" w:unhideWhenUsed="0"/>
+    <w:lsdException w:name="Dark List" w:semiHidden="0" w:uiPriority="70" w:unhideWhenUsed="0"/>
+    <w:lsdException w:name="Colorful Shading" w:semiHidden="0" w:uiPriority="71" w:unhideWhenUsed="0"/>
+    <w:lsdException w:name="Colorful List" w:semiHidden="0" w:uiPriority="72" w:unhideWhenUsed="0"/>
+    <w:lsdException w:name="Colorful Grid" w:semiHidden="0" w:uiPriority="73" w:unhideWhenUsed="0"/>
+    <w:lsdException w:name="Light Shading Accent 1" w:semiHidden="0" w:uiPriority="60" w:unhideWhenUsed="0"/>
+    <w:lsdException w:name="Light List Accent 1" w:semiHidden="0" w:uiPriority="61" w:unhideWhenUsed="0"/>
+    <w:lsdException w:name="Light Grid Accent 1" w:semiHidden="0" w:uiPriority="62" w:unhideWhenUsed="0"/>
+    <w:lsdException w:name="Medium Shading 1 Accent 1" w:semiHidden="0" w:uiPriority="63" w:unhideWhenUsed="0"/>
+    <w:lsdException w:name="Medium Shading 2 Accent 1" w:semiHidden="0" w:uiPriority="64" w:unhideWhenUsed="0"/>
+    <w:lsdException w:name="Medium List 1 Accent 1" w:semiHidden="0" w:uiPriority="65" w:unhideWhenUsed="0"/>
+    <w:lsdException w:name="Revision" w:unhideWhenUsed="0"/>
+    <w:lsdException w:name="List Paragraph" w:semiHidden="0" w:uiPriority="34" w:unhideWhenUsed="0" w:qFormat="1"/>
+    <w:lsdException w:name="Quote" w:semiHidden="0" w:uiPriority="29" w:unhideWhenUsed="0" w:qFormat="1"/>
+    <w:lsdException w:name="Intense Quote" w:semiHidden="0" w:uiPriority="30" w:unhideWhenUsed="0" w:qFormat="1"/>
+    <w:lsdException w:name="Medium List 2 Accent 1" w:semiHidden="0" w:uiPriority="66" w:unhideWhenUsed="0"/>
+    <w:lsdException w:name="Medium Grid 1 Accent 1" w:semiHidden="0" w:uiPriority="67" w:unhideWhenUsed="0"/>
+    <w:lsdException w:name="Medium Grid 2 Accent 1" w:semiHidden="0" w:uiPriority="68" w:unhideWhenUsed="0"/>
+    <w:lsdException w:name="Medium Grid 3 Accent 1" w:semiHidden="0" w:uiPriority="69" w:unhideWhenUsed="0"/>
+    <w:lsdException w:name="Dark List Accent 1" w:semiHidden="0" w:uiPriority="70" w:unhideWhenUsed="0"/>
+    <w:lsdException w:name="Colorful Shading Accent 1" w:semiHidden="0" w:uiPriority="71" w:unhideWhenUsed="0"/>
+    <w:lsdException w:name="Colorful List Accent 1" w:semiHidden="0" w:uiPriority="72" w:unhideWhenUsed="0"/>
+    <w:lsdException w:name="Colorful Grid Accent 1" w:semiHidden="0" w:uiPriority="73" w:unhideWhenUsed="0"/>
+    <w:lsdException w:name="Light Shading Accent 2" w:semiHidden="0" w:uiPriority="60" w:unhideWhenUsed="0"/>
+    <w:lsdException w:name="Light List Accent 2" w:semiHidden="0" w:uiPriority="61" w:unhideWhenUsed="0"/>
+    <w:lsdException w:name="Light Grid Accent 2" w:semiHidden="0" w:uiPriority="62" w:unhideWhenUsed="0"/>
+    <w:lsdException w:name="Medium Shading 1 Accent 2" w:semiHidden="0" w:uiPriority="63" w:unhideWhenUsed="0"/>
+    <w:lsdException w:name="Medium Shading 2 Accent 2" w:semiHidden="0" w:uiPriority="64" w:unhideWhenUsed="0"/>
+    <w:lsdException w:name="Medium List 1 Accent 2" w:semiHidden="0" w:uiPriority="65" w:unhideWhenUsed="0"/>
+    <w:lsdException w:name="Medium List 2 Accent 2" w:semiHidden="0" w:uiPriority="66" w:unhideWhenUsed="0"/>
+    <w:lsdException w:name="Medium Grid 1 Accent 2" w:semiHidden="0" w:uiPriority="67" w:unhideWhenUsed="0"/>
+    <w:lsdException w:name="Medium Grid 2 Accent 2" w:semiHidden="0" w:uiPriority="68" w:unhideWhenUsed="0"/>
+    <w:lsdException w:name="Medium Grid 3 Accent 2" w:semiHidden="0" w:uiPriority="69" w:unhideWhenUsed="0"/>
+    <w:lsdException w:name="Dark List Accent 2" w:semiHidden="0" w:uiPriority="70" w:unhideWhenUsed="0"/>
+    <w:lsdException w:name="Colorful Shading Accent 2" w:semiHidden="0" w:uiPriority="71" w:unhideWhenUsed="0"/>
+    <w:lsdException w:name="Colorful List Accent 2" w:semiHidden="0" w:uiPriority="72" w:unhideWhenUsed="0"/>
+    <w:lsdException w:name="Colorful Grid Accent 2" w:semiHidden="0" w:uiPriority="73" w:unhideWhenUsed="0"/>
+    <w:lsdException w:name="Light Shading Accent 3" w:semiHidden="0" w:uiPriority="60" w:unhideWhenUsed="0"/>
+    <w:lsdException w:name="Light List Accent 3" w:semiHidden="0" w:uiPriority="61" w:unhideWhenUsed="0"/>
+    <w:lsdException w:name="Light Grid Accent 3" w:semiHidden="0" w:uiPriority="62" w:unhideWhenUsed="0"/>
+    <w:lsdException w:name="Medium Shading 1 Accent 3" w:semiHidden="0" w:uiPriority="63" w:unhideWhenUsed="0"/>
+    <w:lsdException w:name="Medium Shading 2 Accent 3" w:semiHidden="0" w:uiPriority="64" w:unhideWhenUsed="0"/>
+    <w:lsdException w:name="Medium List 1 Accent 3" w:semiHidden="0" w:uiPriority="65" w:unhideWhenUsed="0"/>
+    <w:lsdException w:name="Medium List 2 Accent 3" w:semiHidden="0" w:uiPriority="66" w:unhideWhenUsed="0"/>
+    <w:lsdException w:name="Medium Grid 1 Accent 3" w:semiHidden="0" w:uiPriority="67" w:unhideWhenUsed="0"/>
+    <w:lsdException w:name="Medium Grid 2 Accent 3" w:semiHidden="0" w:uiPriority="68" w:unhideWhenUsed="0"/>
+    <w:lsdException w:name="Medium Grid 3 Accent 3" w:semiHidden="0" w:uiPriority="69" w:unhideWhenUsed="0"/>
+    <w:lsdException w:name="Dark List Accent 3" w:semiHidden="0" w:uiPriority="70" w:unhideWhenUsed="0"/>
+    <w:lsdException w:name="Colorful Shading Accent 3" w:semiHidden="0" w:uiPriority="71" w:unhideWhenUsed="0"/>
+    <w:lsdException w:name="Colorful List Accent 3" w:semiHidden="0" w:uiPriority="72" w:unhideWhenUsed="0"/>
+    <w:lsdException w:name="Colorful Grid Accent 3" w:semiHidden="0" w:uiPriority="73" w:unhideWhenUsed="0"/>
+    <w:lsdException w:name="Light Shading Accent 4" w:semiHidden="0" w:uiPriority="60" w:unhideWhenUsed="0"/>
+    <w:lsdException w:name="Light List Accent 4" w:semiHidden="0" w:uiPriority="61" w:unhideWhenUsed="0"/>
+    <w:lsdException w:name="Light Grid Accent 4" w:semiHidden="0" w:uiPriority="62" w:unhideWhenUsed="0"/>
+    <w:lsdException w:name="Medium Shading 1 Accent 4" w:semiHidden="0" w:uiPriority="63" w:unhideWhenUsed="0"/>
+    <w:lsdException w:name="Medium Shading 2 Accent 4" w:semiHidden="0" w:uiPriority="64" w:unhideWhenUsed="0"/>
+    <w:lsdException w:name="Medium List 1 Accent 4" w:semiHidden="0" w:uiPriority="65" w:unhideWhenUsed="0"/>
+    <w:lsdException w:name="Medium List 2 Accent 4" w:semiHidden="0" w:uiPriority="66" w:unhideWhenUsed="0"/>
+    <w:lsdException w:name="Medium Grid 1 Accent 4" w:semiHidden="0" w:uiPriority="67" w:unhideWhenUsed="0"/>
+    <w:lsdException w:name="Medium Grid 2 Accent 4" w:semiHidden="0" w:uiPriority="68" w:unhideWhenUsed="0"/>
+    <w:lsdException w:name="Medium Grid 3 Accent 4" w:semiHidden="0" w:uiPriority="69" w:unhideWhenUsed="0"/>
+    <w:lsdException w:name="Dark List Accent 4" w:semiHidden="0" w:uiPriority="70" w:unhideWhenUsed="0"/>
+    <w:lsdException w:name="Colorful Shading Accent 4" w:semiHidden="0" w:uiPriority="71" w:unhideWhenUsed="0"/>
+    <w:lsdException w:name="Colorful List Accent 4" w:semiHidden="0" w:uiPriority="72" w:unhideWhenUsed="0"/>
+    <w:lsdException w:name="Colorful Grid Accent 4" w:semiHidden="0" w:uiPriority="73" w:unhideWhenUsed="0"/>
+    <w:lsdException w:name="Light Shading Accent 5" w:semiHidden="0" w:uiPriority="60" w:unhideWhenUsed="0"/>
+    <w:lsdException w:name="Light List Accent 5" w:semiHidden="0" w:uiPriority="61" w:unhideWhenUsed="0"/>
+    <w:lsdException w:name="Light Grid Accent 5" w:semiHidden="0" w:uiPriority="62" w:unhideWhenUsed="0"/>
+    <w:lsdException w:name="Medium Shading 1 Accent 5" w:semiHidden="0" w:uiPriority="63" w:unhideWhenUsed="0"/>
+    <w:lsdException w:name="Medium Shading 2 Accent 5" w:semiHidden="0" w:uiPriority="64" w:unhideWhenUsed="0"/>
+    <w:lsdException w:name="Medium List 1 Accent 5" w:semiHidden="0" w:uiPriority="65" w:unhideWhenUsed="0"/>
+    <w:lsdException w:name="Medium List 2 Accent 5" w:semiHidden="0" w:uiPriority="66" w:unhideWhenUsed="0"/>
+    <w:lsdException w:name="Medium Grid 1 Accent 5" w:semiHidden="0" w:uiPriority="67" w:unhideWhenUsed="0"/>
+    <w:lsdException w:name="Medium Grid 2 Accent 5" w:semiHidden="0" w:uiPriority="68" w:unhideWhenUsed="0"/>
+    <w:lsdException w:name="Medium Grid 3 Accent 5" w:semiHidden="0" w:uiPriority="69" w:unhideWhenUsed="0"/>
+    <w:lsdException w:name="Dark List Accent 5" w:semiHidden="0" w:uiPriority="70" w:unhideWhenUsed="0"/>
+    <w:lsdException w:name="Colorful Shading Accent 5" w:semiHidden="0" w:uiPriority="71" w:unhideWhenUsed="0"/>
+    <w:lsdException w:name="Colorful List Accent 5" w:semiHidden="0" w:uiPriority="72" w:unhideWhenUsed="0"/>
+    <w:lsdException w:name="Colorful Grid Accent 5" w:semiHidden="0" w:uiPriority="73" w:unhideWhenUsed="0"/>
+    <w:lsdException w:name="Light Shading Accent 6" w:semiHidden="0" w:uiPriority="60" w:unhideWhenUsed="0"/>
+    <w:lsdException w:name="Light List Accent 6" w:semiHidden="0" w:uiPriority="61" w:unhideWhenUsed="0"/>
+    <w:lsdException w:name="Light Grid Accent 6" w:semiHidden="0" w:uiPriority="62" w:unhideWhenUsed="0"/>
+    <w:lsdException w:name="Medium Shading 1 Accent 6" w:semiHidden="0" w:uiPriority="63" w:unhideWhenUsed="0"/>
+    <w:lsdException w:name="Medium Shading 2 Accent 6" w:semiHidden="0" w:uiPriority="64" w:unhideWhenUsed="0"/>
+    <w:lsdException w:name="Medium List 1 Accent 6" w:semiHidden="0" w:uiPriority="65" w:unhideWhenUsed="0"/>
+    <w:lsdException w:name="Medium List 2 Accent 6" w:semiHidden="0" w:uiPriority="66" w:unhideWhenUsed="0"/>
+    <w:lsdException w:name="Medium Grid 1 Accent 6" w:semiHidden="0" w:uiPriority="67" w:unhideWhenUsed="0"/>
+    <w:lsdException w:name="Medium Grid 2 Accent 6" w:semiHidden="0" w:uiPriority="68" w:unhideWhenUsed="0"/>
+    <w:lsdException w:name="Medium Grid 3 Accent 6" w:semiHidden="0" w:uiPriority="69" w:unhideWhenUsed="0"/>
+    <w:lsdException w:name="Dark List Accent 6" w:semiHidden="0" w:uiPriority="70" w:unhideWhenUsed="0"/>
+    <w:lsdException w:name="Colorful Shading Accent 6" w:semiHidden="0" w:uiPriority="71" w:unhideWhenUsed="0"/>
+    <w:lsdException w:name="Colorful List Accent 6" w:semiHidden="0" w:uiPriority="72" w:unhideWhenUsed="0"/>
+    <w:lsdException w:name="Colorful Grid Accent 6" w:semiHidden="0" w:uiPriority="73" w:unhideWhenUsed="0"/>
+    <w:lsdException w:name="Subtle Emphasis" w:semiHidden="0" w:uiPriority="19" w:unhideWhenUsed="0" w:qFormat="1"/>
+    <w:lsdException w:name="Intense Emphasis" w:semiHidden="0" w:uiPriority="21" w:unhideWhenUsed="0" w:qFormat="1"/>
+    <w:lsdException w:name="Subtle Reference" w:semiHidden="0" w:uiPriority="31" w:unhideWhenUsed="0" w:qFormat="1"/>
+    <w:lsdException w:name="Intense Reference" w:semiHidden="0" w:uiPriority="32" w:unhideWhenUsed="0" w:qFormat="1"/>
+    <w:lsdException w:name="Book Title" w:semiHidden="0" w:uiPriority="33" w:unhideWhenUsed="0" w:qFormat="1"/>
+    <w:lsdException w:name="Bibliography" w:uiPriority="37"/>
+    <w:lsdException w:name="TOC Heading" w:uiPriority="39" w:qFormat="1"/>
+  </w:latentStyles>
+  <w:style w:type="paragraph" w:default="1" w:styleId="Normal">
+    <w:name w:val="Normal"/>
+    <w:qFormat/>
+  </w:style>
+  <w:style w:type="character" w:default="1" w:styleId="DefaultParagraphFont">
+    <w:name w:val="Default Paragraph Font"/>
+    <w:uiPriority w:val="1"/>
     <w:semiHidden/>
     <w:unhideWhenUsed/>
   </w:style>
@@ -2471,7 +2275,7 @@
     <w:semiHidden/>
     <w:unhideWhenUsed/>
     <w:tblPr>
-      <w:tblInd w:type="dxa" w:w="0"/>
+      <w:tblInd w:w="0" w:type="dxa"/>
       <w:tblCellMar>
         <w:top w:w="0" w:type="dxa"/>
         <w:left w:w="108" w:type="dxa"/>
@@ -2479,6 +2283,12 @@
         <w:right w:w="108" w:type="dxa"/>
       </w:tblCellMar>
     </w:tblPr>
+  </w:style>
+  <w:style w:type="numbering" w:default="1" w:styleId="NoList">
+    <w:name w:val="No List"/>
+    <w:uiPriority w:val="99"/>
+    <w:semiHidden/>
+    <w:unhideWhenUsed/>
   </w:style>
 </w:styles>
 </file>

--- a/problemSet1/problemsetSolution.docx
+++ b/problemSet1/problemsetSolution.docx
@@ -29,6 +29,8 @@
           <w:szCs w:val="24"/>
         </w:rPr>
       </w:pPr>
+      <w:proofErr w:type="spellStart"/>
+      <w:proofErr w:type="gramStart"/>
       <w:r>
         <w:rPr>
           <w:rFonts w:ascii="Times New Roman" w:hAnsi="Times New Roman" w:cs="Times New Roman"/>
@@ -37,6 +39,8 @@
         </w:rPr>
         <w:t>ghousto</w:t>
       </w:r>
+      <w:proofErr w:type="spellEnd"/>
+      <w:proofErr w:type="gramEnd"/>
     </w:p>
     <w:p>
       <w:pPr>
@@ -1170,8 +1174,13 @@
         <w:spacing w:after="0" w:line="240" w:lineRule="auto"/>
         <w:ind w:left="1080"/>
       </w:pPr>
-      <w:r>
-        <w:t>Rank(95) = (16+1) + (2+1) + (1+1) + (1+1)</w:t>
+      <w:proofErr w:type="gramStart"/>
+      <w:r>
+        <w:t>Rank(</w:t>
+      </w:r>
+      <w:proofErr w:type="gramEnd"/>
+      <w:r>
+        <w:t>95) = (16+1) + (2+1) + (1+1) + (1+1)</w:t>
       </w:r>
       <w:r>
         <w:t xml:space="preserve"> +</w:t>
@@ -1274,8 +1283,13 @@
         <w:spacing w:after="0" w:line="240" w:lineRule="auto"/>
         <w:ind w:left="1080"/>
       </w:pPr>
-      <w:r>
-        <w:t>Rank(58) = (6+1) + (1+1) + 1 = 10</w:t>
+      <w:proofErr w:type="gramStart"/>
+      <w:r>
+        <w:t>Rank(</w:t>
+      </w:r>
+      <w:proofErr w:type="gramEnd"/>
+      <w:r>
+        <w:t>58) = (6+1) + (1+1) + 1 = 10</w:t>
       </w:r>
     </w:p>
     <w:p>
@@ -1301,6 +1315,156 @@
         </w:numPr>
         <w:spacing w:after="0" w:line="240" w:lineRule="auto"/>
       </w:pPr>
+      <w:r>
+        <w:t>For the smallest case, a 2-3 tree with the minimum number of nodes (assuming a complete tree), each node only contains 1 key. If each node only has 1 key, this structure is a balanced binary search tree</w:t>
+      </w:r>
+      <w:r>
+        <w:t xml:space="preserve"> (BBST)</w:t>
+      </w:r>
+      <w:r>
+        <w:t>. A</w:t>
+      </w:r>
+      <w:r>
+        <w:t xml:space="preserve"> complete</w:t>
+      </w:r>
+      <w:r>
+        <w:t xml:space="preserve"> </w:t>
+      </w:r>
+      <w:r>
+        <w:t>BBST of height h will contain (at most) 2</w:t>
+      </w:r>
+      <w:r>
+        <w:rPr>
+          <w:vertAlign w:val="superscript"/>
+        </w:rPr>
+        <w:t>0</w:t>
+      </w:r>
+      <w:r>
+        <w:t xml:space="preserve"> + 2</w:t>
+      </w:r>
+      <w:r>
+        <w:rPr>
+          <w:vertAlign w:val="superscript"/>
+        </w:rPr>
+        <w:t>1</w:t>
+      </w:r>
+      <w:r>
+        <w:t xml:space="preserve"> + … + 2</w:t>
+      </w:r>
+      <w:r>
+        <w:rPr>
+          <w:vertAlign w:val="superscript"/>
+        </w:rPr>
+        <w:t>h</w:t>
+      </w:r>
+      <w:r>
+        <w:t xml:space="preserve"> = 2</w:t>
+      </w:r>
+      <w:r>
+        <w:rPr>
+          <w:vertAlign w:val="superscript"/>
+        </w:rPr>
+        <w:t>h+1</w:t>
+      </w:r>
+      <w:r>
+        <w:t xml:space="preserve"> – 1. Therefore, because a 2-3 tree with minimum nodes is a BBST, this minimal 2-3 tree will have n = 2</w:t>
+      </w:r>
+      <w:r>
+        <w:rPr>
+          <w:vertAlign w:val="superscript"/>
+        </w:rPr>
+        <w:t>h+1</w:t>
+      </w:r>
+      <w:r>
+        <w:t xml:space="preserve"> -1 nodes.</w:t>
+      </w:r>
+    </w:p>
+    <w:p>
+      <w:pPr>
+        <w:pStyle w:val="ListParagraph"/>
+        <w:spacing w:after="0" w:line="240" w:lineRule="auto"/>
+      </w:pPr>
+    </w:p>
+    <w:p>
+      <w:pPr>
+        <w:pStyle w:val="ListParagraph"/>
+        <w:spacing w:after="0" w:line="240" w:lineRule="auto"/>
+      </w:pPr>
+      <w:r>
+        <w:t>In the case of a 2-3 tree w</w:t>
+      </w:r>
+      <w:r>
+        <w:t>ith the maximum number of nodes, the number of nodes at each height h is equal to 3</w:t>
+      </w:r>
+      <w:r>
+        <w:rPr>
+          <w:vertAlign w:val="superscript"/>
+        </w:rPr>
+        <w:t>0</w:t>
+      </w:r>
+      <w:r>
+        <w:t xml:space="preserve"> + 3</w:t>
+      </w:r>
+      <w:r>
+        <w:rPr>
+          <w:vertAlign w:val="superscript"/>
+        </w:rPr>
+        <w:t>1</w:t>
+      </w:r>
+      <w:r>
+        <w:t xml:space="preserve"> + 3</w:t>
+      </w:r>
+      <w:r>
+        <w:rPr>
+          <w:vertAlign w:val="superscript"/>
+        </w:rPr>
+        <w:t>2</w:t>
+      </w:r>
+      <w:r>
+        <w:t xml:space="preserve"> + … + 3</w:t>
+      </w:r>
+      <w:r>
+        <w:rPr>
+          <w:vertAlign w:val="superscript"/>
+        </w:rPr>
+        <w:t>h</w:t>
+      </w:r>
+      <w:r>
+        <w:t>. This sums to 3</w:t>
+      </w:r>
+      <w:r>
+        <w:rPr>
+          <w:vertAlign w:val="superscript"/>
+        </w:rPr>
+        <w:t>h+1</w:t>
+      </w:r>
+      <w:r>
+        <w:t xml:space="preserve"> </w:t>
+      </w:r>
+      <w:r>
+        <w:t>–</w:t>
+      </w:r>
+      <w:r>
+        <w:t xml:space="preserve"> 1</w:t>
+      </w:r>
+      <w:r>
+        <w:t xml:space="preserve">. Therefore, for a 2-3 tree of height </w:t>
+      </w:r>
+      <w:r>
+        <w:t>h with</w:t>
+      </w:r>
+      <w:r>
+        <w:t xml:space="preserve"> the maximum possible number of nodes, the number of nodes n = 3</w:t>
+      </w:r>
+      <w:r>
+        <w:rPr>
+          <w:vertAlign w:val="superscript"/>
+        </w:rPr>
+        <w:t>h+1</w:t>
+      </w:r>
+      <w:r>
+        <w:t xml:space="preserve"> – 1.</w:t>
+      </w:r>
       <w:bookmarkStart w:id="0" w:name="_GoBack"/>
       <w:bookmarkEnd w:id="0"/>
     </w:p>
